--- a/other interesting stuff/Probeklausur/Probeklausur Lösungen.docx
+++ b/other interesting stuff/Probeklausur/Probeklausur Lösungen.docx
@@ -5,15 +5,22 @@
     <w:p>
       <w:pPr>
         <w:pStyle w:val="Title"/>
-        <w:rPr>
-          <w:lang w:val="de-DE"/>
-        </w:rPr>
       </w:pPr>
-      <w:r>
-        <w:rPr>
-          <w:lang w:val="de-DE"/>
-        </w:rPr>
-        <w:t>Lösungen Probeklausur 1</w:t>
+      <w:proofErr w:type="spellStart"/>
+      <w:r>
+        <w:t>Lösungen</w:t>
+      </w:r>
+      <w:proofErr w:type="spellEnd"/>
+      <w:r>
+        <w:t xml:space="preserve"> </w:t>
+      </w:r>
+      <w:proofErr w:type="spellStart"/>
+      <w:r>
+        <w:t>Probeklausur</w:t>
+      </w:r>
+      <w:proofErr w:type="spellEnd"/>
+      <w:r>
+        <w:t xml:space="preserve"> 1</w:t>
       </w:r>
     </w:p>
     <w:p>
@@ -302,7 +309,6 @@
       <w:pPr>
         <w:rPr>
           <w:rFonts w:eastAsiaTheme="minorEastAsia"/>
-          <w:lang w:val="de-DE"/>
         </w:rPr>
       </w:pPr>
       <w:r>
@@ -400,9 +406,15 @@
         <m:r>
           <w:rPr>
             <w:rFonts w:ascii="Cambria Math" w:eastAsiaTheme="minorEastAsia" w:hAnsi="Cambria Math"/>
+          </w:rPr>
+          <m:t>∝</m:t>
+        </m:r>
+        <m:r>
+          <w:rPr>
+            <w:rFonts w:ascii="Cambria Math" w:eastAsiaTheme="minorEastAsia" w:hAnsi="Cambria Math"/>
             <w:lang w:val="de-DE"/>
           </w:rPr>
-          <m:t>∝p</m:t>
+          <m:t>p</m:t>
         </m:r>
         <m:d>
           <m:dPr>
@@ -420,7 +432,13 @@
                 <w:rFonts w:ascii="Cambria Math" w:eastAsiaTheme="minorEastAsia" w:hAnsi="Cambria Math"/>
                 <w:lang w:val="de-DE"/>
               </w:rPr>
-              <m:t>θ|</m:t>
+              <m:t>θ</m:t>
+            </m:r>
+            <m:r>
+              <w:rPr>
+                <w:rFonts w:ascii="Cambria Math" w:eastAsiaTheme="minorEastAsia" w:hAnsi="Cambria Math"/>
+              </w:rPr>
+              <m:t>,</m:t>
             </m:r>
             <m:sSub>
               <m:sSubPr>
@@ -454,26 +472,13 @@
                 </m:r>
               </m:sub>
             </m:sSub>
-          </m:e>
-        </m:d>
-        <m:r>
-          <w:rPr>
-            <w:rFonts w:ascii="Cambria Math" w:eastAsiaTheme="minorEastAsia" w:hAnsi="Cambria Math"/>
-            <w:lang w:val="de-DE"/>
-          </w:rPr>
-          <m:t>∙p</m:t>
-        </m:r>
-        <m:d>
-          <m:dPr>
-            <m:ctrlPr>
+            <m:r>
               <w:rPr>
                 <w:rFonts w:ascii="Cambria Math" w:eastAsiaTheme="minorEastAsia" w:hAnsi="Cambria Math"/>
-                <w:i/>
                 <w:lang w:val="de-DE"/>
               </w:rPr>
-            </m:ctrlPr>
-          </m:dPr>
-          <m:e>
+              <m:t>,</m:t>
+            </m:r>
             <m:sSub>
               <m:sSubPr>
                 <m:ctrlPr>
@@ -513,10 +518,111 @@
                 </m:r>
               </m:sub>
             </m:sSub>
+          </m:e>
+        </m:d>
+        <m:r>
+          <w:rPr>
+            <w:rFonts w:ascii="Cambria Math" w:eastAsiaTheme="minorEastAsia" w:hAnsi="Cambria Math"/>
+          </w:rPr>
+          <m:t>∝p</m:t>
+        </m:r>
+        <m:d>
+          <m:dPr>
+            <m:ctrlPr>
+              <w:rPr>
+                <w:rFonts w:ascii="Cambria Math" w:eastAsiaTheme="minorEastAsia" w:hAnsi="Cambria Math"/>
+                <w:i/>
+              </w:rPr>
+            </m:ctrlPr>
+          </m:dPr>
+          <m:e>
             <m:r>
               <w:rPr>
                 <w:rFonts w:ascii="Cambria Math" w:eastAsiaTheme="minorEastAsia" w:hAnsi="Cambria Math"/>
+              </w:rPr>
+              <m:t>θ|</m:t>
+            </m:r>
+            <m:sSub>
+              <m:sSubPr>
+                <m:ctrlPr>
+                  <w:rPr>
+                    <w:rFonts w:ascii="Cambria Math" w:eastAsiaTheme="minorEastAsia" w:hAnsi="Cambria Math"/>
+                    <w:i/>
+                  </w:rPr>
+                </m:ctrlPr>
+              </m:sSubPr>
+              <m:e>
+                <m:r>
+                  <m:rPr>
+                    <m:sty m:val="b"/>
+                  </m:rPr>
+                  <w:rPr>
+                    <w:rFonts w:ascii="Cambria Math" w:eastAsiaTheme="minorEastAsia" w:hAnsi="Cambria Math"/>
+                  </w:rPr>
+                  <m:t>X</m:t>
+                </m:r>
+              </m:e>
+              <m:sub>
+                <m:r>
+                  <w:rPr>
+                    <w:rFonts w:ascii="Cambria Math" w:eastAsiaTheme="minorEastAsia" w:hAnsi="Cambria Math"/>
+                  </w:rPr>
+                  <m:t>old</m:t>
+                </m:r>
+              </m:sub>
+            </m:sSub>
+          </m:e>
+        </m:d>
+        <m:r>
+          <w:rPr>
+            <w:rFonts w:ascii="Cambria Math" w:eastAsiaTheme="minorEastAsia" w:hAnsi="Cambria Math"/>
+            <w:lang w:val="de-DE"/>
+          </w:rPr>
+          <m:t>p</m:t>
+        </m:r>
+        <m:d>
+          <m:dPr>
+            <m:ctrlPr>
+              <w:rPr>
+                <w:rFonts w:ascii="Cambria Math" w:eastAsiaTheme="minorEastAsia" w:hAnsi="Cambria Math"/>
+                <w:i/>
                 <w:lang w:val="de-DE"/>
+              </w:rPr>
+            </m:ctrlPr>
+          </m:dPr>
+          <m:e>
+            <m:sSub>
+              <m:sSubPr>
+                <m:ctrlPr>
+                  <w:rPr>
+                    <w:rFonts w:ascii="Cambria Math" w:eastAsiaTheme="minorEastAsia" w:hAnsi="Cambria Math"/>
+                    <w:i/>
+                  </w:rPr>
+                </m:ctrlPr>
+              </m:sSubPr>
+              <m:e>
+                <m:r>
+                  <m:rPr>
+                    <m:sty m:val="b"/>
+                  </m:rPr>
+                  <w:rPr>
+                    <w:rFonts w:ascii="Cambria Math" w:eastAsiaTheme="minorEastAsia" w:hAnsi="Cambria Math"/>
+                  </w:rPr>
+                  <m:t>X</m:t>
+                </m:r>
+              </m:e>
+              <m:sub>
+                <m:r>
+                  <w:rPr>
+                    <w:rFonts w:ascii="Cambria Math" w:eastAsiaTheme="minorEastAsia" w:hAnsi="Cambria Math"/>
+                  </w:rPr>
+                  <m:t>old</m:t>
+                </m:r>
+              </m:sub>
+            </m:sSub>
+            <m:r>
+              <w:rPr>
+                <w:rFonts w:ascii="Cambria Math" w:eastAsiaTheme="minorEastAsia" w:hAnsi="Cambria Math"/>
               </w:rPr>
               <m:t>|θ</m:t>
             </m:r>
@@ -751,13 +857,7 @@
                     <w:rPr>
                       <w:rFonts w:ascii="Cambria Math" w:hAnsi="Cambria Math"/>
                     </w:rPr>
-                    <m:t>1-</m:t>
-                  </m:r>
-                  <m:r>
-                    <w:rPr>
-                      <w:rFonts w:ascii="Cambria Math" w:hAnsi="Cambria Math"/>
-                    </w:rPr>
-                    <m:t>θ</m:t>
+                    <m:t>1-θ</m:t>
                   </m:r>
                 </m:e>
               </m:d>
@@ -952,9 +1052,3594 @@
       </m:oMath>
     </w:p>
     <w:p>
-      <w:bookmarkStart w:id="0" w:name="_GoBack"/>
-      <w:bookmarkEnd w:id="0"/>
+      <w:pPr>
+        <w:pStyle w:val="Heading1"/>
+      </w:pPr>
+      <w:r>
+        <w:t>Q.</w:t>
+      </w:r>
+      <w:r>
+        <w:t>3</w:t>
+      </w:r>
     </w:p>
+    <w:p>
+      <w:r>
+        <w:t>We</w:t>
+      </w:r>
+      <w:r>
+        <w:t xml:space="preserve"> first take the derivative. Use the matrix differentiation rules on the task:</w:t>
+      </w:r>
+    </w:p>
+    <w:p>
+      <m:oMathPara>
+        <m:oMathParaPr>
+          <m:jc m:val="left"/>
+        </m:oMathParaPr>
+        <m:oMath>
+          <m:m>
+            <m:mPr>
+              <m:rSpRule m:val="2"/>
+              <m:mcs>
+                <m:mc>
+                  <m:mcPr>
+                    <m:count m:val="1"/>
+                    <m:mcJc m:val="center"/>
+                  </m:mcPr>
+                </m:mc>
+                <m:mc>
+                  <m:mcPr>
+                    <m:count m:val="1"/>
+                    <m:mcJc m:val="left"/>
+                  </m:mcPr>
+                </m:mc>
+              </m:mcs>
+              <m:ctrlPr>
+                <w:rPr>
+                  <w:rFonts w:ascii="Cambria Math" w:hAnsi="Cambria Math"/>
+                  <w:i/>
+                </w:rPr>
+              </m:ctrlPr>
+            </m:mPr>
+            <m:mr>
+              <m:e>
+                <m:f>
+                  <m:fPr>
+                    <m:ctrlPr>
+                      <w:rPr>
+                        <w:rFonts w:ascii="Cambria Math" w:hAnsi="Cambria Math"/>
+                        <w:i/>
+                      </w:rPr>
+                    </m:ctrlPr>
+                  </m:fPr>
+                  <m:num>
+                    <m:r>
+                      <w:rPr>
+                        <w:rFonts w:ascii="Cambria Math" w:hAnsi="Cambria Math"/>
+                      </w:rPr>
+                      <m:t>∂</m:t>
+                    </m:r>
+                  </m:num>
+                  <m:den>
+                    <m:r>
+                      <w:rPr>
+                        <w:rFonts w:ascii="Cambria Math" w:hAnsi="Cambria Math"/>
+                      </w:rPr>
+                      <m:t>∂</m:t>
+                    </m:r>
+                    <m:r>
+                      <m:rPr>
+                        <m:sty m:val="b"/>
+                      </m:rPr>
+                      <w:rPr>
+                        <w:rFonts w:ascii="Cambria Math" w:hAnsi="Cambria Math"/>
+                      </w:rPr>
+                      <m:t>w</m:t>
+                    </m:r>
+                  </m:den>
+                </m:f>
+                <m:d>
+                  <m:dPr>
+                    <m:begChr m:val="["/>
+                    <m:endChr m:val="]"/>
+                    <m:ctrlPr>
+                      <w:rPr>
+                        <w:rFonts w:ascii="Cambria Math" w:hAnsi="Cambria Math"/>
+                        <w:i/>
+                      </w:rPr>
+                    </m:ctrlPr>
+                  </m:dPr>
+                  <m:e>
+                    <m:sSup>
+                      <m:sSupPr>
+                        <m:ctrlPr>
+                          <w:rPr>
+                            <w:rFonts w:ascii="Cambria Math" w:hAnsi="Cambria Math"/>
+                            <w:i/>
+                          </w:rPr>
+                        </m:ctrlPr>
+                      </m:sSupPr>
+                      <m:e>
+                        <m:d>
+                          <m:dPr>
+                            <m:ctrlPr>
+                              <w:rPr>
+                                <w:rFonts w:ascii="Cambria Math" w:hAnsi="Cambria Math"/>
+                                <w:i/>
+                              </w:rPr>
+                            </m:ctrlPr>
+                          </m:dPr>
+                          <m:e>
+                            <m:r>
+                              <m:rPr>
+                                <m:sty m:val="b"/>
+                              </m:rPr>
+                              <w:rPr>
+                                <w:rFonts w:ascii="Cambria Math" w:hAnsi="Cambria Math"/>
+                              </w:rPr>
+                              <m:t>t</m:t>
+                            </m:r>
+                            <m:r>
+                              <w:rPr>
+                                <w:rFonts w:ascii="Cambria Math" w:hAnsi="Cambria Math"/>
+                              </w:rPr>
+                              <m:t>-</m:t>
+                            </m:r>
+                            <m:r>
+                              <m:rPr>
+                                <m:sty m:val="b"/>
+                              </m:rPr>
+                              <w:rPr>
+                                <w:rFonts w:ascii="Cambria Math" w:hAnsi="Cambria Math"/>
+                              </w:rPr>
+                              <m:t>Φw</m:t>
+                            </m:r>
+                          </m:e>
+                        </m:d>
+                      </m:e>
+                      <m:sup>
+                        <m:r>
+                          <w:rPr>
+                            <w:rFonts w:ascii="Cambria Math" w:hAnsi="Cambria Math"/>
+                          </w:rPr>
+                          <m:t>T</m:t>
+                        </m:r>
+                      </m:sup>
+                    </m:sSup>
+                    <m:sSub>
+                      <m:sSubPr>
+                        <m:ctrlPr>
+                          <w:rPr>
+                            <w:rFonts w:ascii="Cambria Math" w:hAnsi="Cambria Math"/>
+                            <w:i/>
+                          </w:rPr>
+                        </m:ctrlPr>
+                      </m:sSubPr>
+                      <m:e>
+                        <m:r>
+                          <w:rPr>
+                            <w:rFonts w:ascii="Cambria Math" w:hAnsi="Cambria Math"/>
+                          </w:rPr>
+                          <m:t>τ</m:t>
+                        </m:r>
+                      </m:e>
+                      <m:sub>
+                        <m:r>
+                          <w:rPr>
+                            <w:rFonts w:ascii="Cambria Math" w:hAnsi="Cambria Math"/>
+                          </w:rPr>
+                          <m:t>ϵ</m:t>
+                        </m:r>
+                      </m:sub>
+                    </m:sSub>
+                    <m:r>
+                      <m:rPr>
+                        <m:sty m:val="b"/>
+                      </m:rPr>
+                      <w:rPr>
+                        <w:rFonts w:ascii="Cambria Math" w:hAnsi="Cambria Math"/>
+                      </w:rPr>
+                      <m:t>I</m:t>
+                    </m:r>
+                    <m:d>
+                      <m:dPr>
+                        <m:ctrlPr>
+                          <w:rPr>
+                            <w:rFonts w:ascii="Cambria Math" w:hAnsi="Cambria Math"/>
+                            <w:b/>
+                          </w:rPr>
+                        </m:ctrlPr>
+                      </m:dPr>
+                      <m:e>
+                        <m:r>
+                          <m:rPr>
+                            <m:sty m:val="b"/>
+                          </m:rPr>
+                          <w:rPr>
+                            <w:rFonts w:ascii="Cambria Math" w:hAnsi="Cambria Math"/>
+                          </w:rPr>
+                          <m:t>t</m:t>
+                        </m:r>
+                        <m:r>
+                          <w:rPr>
+                            <w:rFonts w:ascii="Cambria Math" w:hAnsi="Cambria Math"/>
+                          </w:rPr>
+                          <m:t>-</m:t>
+                        </m:r>
+                        <m:r>
+                          <m:rPr>
+                            <m:sty m:val="b"/>
+                          </m:rPr>
+                          <w:rPr>
+                            <w:rFonts w:ascii="Cambria Math" w:hAnsi="Cambria Math"/>
+                          </w:rPr>
+                          <m:t>Φw</m:t>
+                        </m:r>
+                      </m:e>
+                    </m:d>
+                    <m:r>
+                      <m:rPr>
+                        <m:sty m:val="bi"/>
+                      </m:rPr>
+                      <w:rPr>
+                        <w:rFonts w:ascii="Cambria Math" w:eastAsiaTheme="minorEastAsia" w:hAnsi="Cambria Math"/>
+                      </w:rPr>
+                      <m:t>+</m:t>
+                    </m:r>
+                    <m:f>
+                      <m:fPr>
+                        <m:ctrlPr>
+                          <w:rPr>
+                            <w:rFonts w:ascii="Cambria Math" w:eastAsiaTheme="minorEastAsia" w:hAnsi="Cambria Math"/>
+                            <w:i/>
+                          </w:rPr>
+                        </m:ctrlPr>
+                      </m:fPr>
+                      <m:num>
+                        <m:r>
+                          <w:rPr>
+                            <w:rFonts w:ascii="Cambria Math" w:eastAsiaTheme="minorEastAsia" w:hAnsi="Cambria Math"/>
+                          </w:rPr>
+                          <m:t>λ</m:t>
+                        </m:r>
+                      </m:num>
+                      <m:den>
+                        <m:r>
+                          <w:rPr>
+                            <w:rFonts w:ascii="Cambria Math" w:eastAsiaTheme="minorEastAsia" w:hAnsi="Cambria Math"/>
+                          </w:rPr>
+                          <m:t>2</m:t>
+                        </m:r>
+                      </m:den>
+                    </m:f>
+                    <m:sSup>
+                      <m:sSupPr>
+                        <m:ctrlPr>
+                          <w:rPr>
+                            <w:rFonts w:ascii="Cambria Math" w:eastAsiaTheme="minorEastAsia" w:hAnsi="Cambria Math"/>
+                            <w:i/>
+                          </w:rPr>
+                        </m:ctrlPr>
+                      </m:sSupPr>
+                      <m:e>
+                        <m:r>
+                          <m:rPr>
+                            <m:sty m:val="b"/>
+                          </m:rPr>
+                          <w:rPr>
+                            <w:rFonts w:ascii="Cambria Math" w:eastAsiaTheme="minorEastAsia" w:hAnsi="Cambria Math"/>
+                          </w:rPr>
+                          <m:t>w</m:t>
+                        </m:r>
+                      </m:e>
+                      <m:sup>
+                        <m:r>
+                          <w:rPr>
+                            <w:rFonts w:ascii="Cambria Math" w:eastAsiaTheme="minorEastAsia" w:hAnsi="Cambria Math"/>
+                          </w:rPr>
+                          <m:t>T</m:t>
+                        </m:r>
+                      </m:sup>
+                    </m:sSup>
+                    <m:r>
+                      <m:rPr>
+                        <m:sty m:val="b"/>
+                      </m:rPr>
+                      <w:rPr>
+                        <w:rFonts w:ascii="Cambria Math" w:eastAsiaTheme="minorEastAsia" w:hAnsi="Cambria Math"/>
+                      </w:rPr>
+                      <m:t>w</m:t>
+                    </m:r>
+                  </m:e>
+                </m:d>
+              </m:e>
+              <m:e>
+                <m:r>
+                  <w:rPr>
+                    <w:rFonts w:ascii="Cambria Math" w:hAnsi="Cambria Math"/>
+                  </w:rPr>
+                  <m:t>=</m:t>
+                </m:r>
+                <m:f>
+                  <m:fPr>
+                    <m:ctrlPr>
+                      <w:rPr>
+                        <w:rFonts w:ascii="Cambria Math" w:hAnsi="Cambria Math"/>
+                        <w:i/>
+                      </w:rPr>
+                    </m:ctrlPr>
+                  </m:fPr>
+                  <m:num>
+                    <m:r>
+                      <w:rPr>
+                        <w:rFonts w:ascii="Cambria Math" w:hAnsi="Cambria Math"/>
+                      </w:rPr>
+                      <m:t>∂</m:t>
+                    </m:r>
+                  </m:num>
+                  <m:den>
+                    <m:r>
+                      <w:rPr>
+                        <w:rFonts w:ascii="Cambria Math" w:hAnsi="Cambria Math"/>
+                      </w:rPr>
+                      <m:t>∂</m:t>
+                    </m:r>
+                    <m:r>
+                      <m:rPr>
+                        <m:sty m:val="b"/>
+                      </m:rPr>
+                      <w:rPr>
+                        <w:rFonts w:ascii="Cambria Math" w:hAnsi="Cambria Math"/>
+                      </w:rPr>
+                      <m:t>w</m:t>
+                    </m:r>
+                  </m:den>
+                </m:f>
+                <m:d>
+                  <m:dPr>
+                    <m:begChr m:val="["/>
+                    <m:endChr m:val="]"/>
+                    <m:ctrlPr>
+                      <w:rPr>
+                        <w:rFonts w:ascii="Cambria Math" w:hAnsi="Cambria Math"/>
+                        <w:i/>
+                      </w:rPr>
+                    </m:ctrlPr>
+                  </m:dPr>
+                  <m:e>
+                    <m:f>
+                      <m:fPr>
+                        <m:ctrlPr>
+                          <w:rPr>
+                            <w:rFonts w:ascii="Cambria Math" w:hAnsi="Cambria Math"/>
+                            <w:i/>
+                          </w:rPr>
+                        </m:ctrlPr>
+                      </m:fPr>
+                      <m:num>
+                        <m:r>
+                          <w:rPr>
+                            <w:rFonts w:ascii="Cambria Math" w:hAnsi="Cambria Math"/>
+                          </w:rPr>
+                          <m:t>1</m:t>
+                        </m:r>
+                      </m:num>
+                      <m:den>
+                        <m:r>
+                          <w:rPr>
+                            <w:rFonts w:ascii="Cambria Math" w:hAnsi="Cambria Math"/>
+                          </w:rPr>
+                          <m:t>2</m:t>
+                        </m:r>
+                      </m:den>
+                    </m:f>
+                    <m:sSup>
+                      <m:sSupPr>
+                        <m:ctrlPr>
+                          <w:rPr>
+                            <w:rFonts w:ascii="Cambria Math" w:hAnsi="Cambria Math"/>
+                            <w:i/>
+                          </w:rPr>
+                        </m:ctrlPr>
+                      </m:sSupPr>
+                      <m:e>
+                        <m:d>
+                          <m:dPr>
+                            <m:ctrlPr>
+                              <w:rPr>
+                                <w:rFonts w:ascii="Cambria Math" w:hAnsi="Cambria Math"/>
+                                <w:i/>
+                              </w:rPr>
+                            </m:ctrlPr>
+                          </m:dPr>
+                          <m:e>
+                            <m:r>
+                              <m:rPr>
+                                <m:sty m:val="b"/>
+                              </m:rPr>
+                              <w:rPr>
+                                <w:rFonts w:ascii="Cambria Math" w:hAnsi="Cambria Math"/>
+                              </w:rPr>
+                              <m:t>t</m:t>
+                            </m:r>
+                            <m:r>
+                              <w:rPr>
+                                <w:rFonts w:ascii="Cambria Math" w:hAnsi="Cambria Math"/>
+                              </w:rPr>
+                              <m:t>-</m:t>
+                            </m:r>
+                            <m:r>
+                              <m:rPr>
+                                <m:sty m:val="b"/>
+                              </m:rPr>
+                              <w:rPr>
+                                <w:rFonts w:ascii="Cambria Math" w:hAnsi="Cambria Math"/>
+                              </w:rPr>
+                              <m:t>Φw</m:t>
+                            </m:r>
+                          </m:e>
+                        </m:d>
+                      </m:e>
+                      <m:sup>
+                        <m:r>
+                          <w:rPr>
+                            <w:rFonts w:ascii="Cambria Math" w:hAnsi="Cambria Math"/>
+                          </w:rPr>
+                          <m:t>T</m:t>
+                        </m:r>
+                      </m:sup>
+                    </m:sSup>
+                    <m:sSub>
+                      <m:sSubPr>
+                        <m:ctrlPr>
+                          <w:rPr>
+                            <w:rFonts w:ascii="Cambria Math" w:hAnsi="Cambria Math"/>
+                            <w:i/>
+                          </w:rPr>
+                        </m:ctrlPr>
+                      </m:sSubPr>
+                      <m:e>
+                        <m:r>
+                          <w:rPr>
+                            <w:rFonts w:ascii="Cambria Math" w:hAnsi="Cambria Math"/>
+                          </w:rPr>
+                          <m:t>τ</m:t>
+                        </m:r>
+                      </m:e>
+                      <m:sub>
+                        <m:r>
+                          <w:rPr>
+                            <w:rFonts w:ascii="Cambria Math" w:hAnsi="Cambria Math"/>
+                          </w:rPr>
+                          <m:t>ϵ</m:t>
+                        </m:r>
+                      </m:sub>
+                    </m:sSub>
+                    <m:r>
+                      <m:rPr>
+                        <m:sty m:val="b"/>
+                      </m:rPr>
+                      <w:rPr>
+                        <w:rFonts w:ascii="Cambria Math" w:hAnsi="Cambria Math"/>
+                      </w:rPr>
+                      <m:t>I</m:t>
+                    </m:r>
+                    <m:d>
+                      <m:dPr>
+                        <m:ctrlPr>
+                          <w:rPr>
+                            <w:rFonts w:ascii="Cambria Math" w:hAnsi="Cambria Math"/>
+                            <w:b/>
+                          </w:rPr>
+                        </m:ctrlPr>
+                      </m:dPr>
+                      <m:e>
+                        <m:r>
+                          <m:rPr>
+                            <m:sty m:val="b"/>
+                          </m:rPr>
+                          <w:rPr>
+                            <w:rFonts w:ascii="Cambria Math" w:hAnsi="Cambria Math"/>
+                          </w:rPr>
+                          <m:t>t</m:t>
+                        </m:r>
+                        <m:r>
+                          <w:rPr>
+                            <w:rFonts w:ascii="Cambria Math" w:hAnsi="Cambria Math"/>
+                          </w:rPr>
+                          <m:t>-</m:t>
+                        </m:r>
+                        <m:r>
+                          <m:rPr>
+                            <m:sty m:val="b"/>
+                          </m:rPr>
+                          <w:rPr>
+                            <w:rFonts w:ascii="Cambria Math" w:hAnsi="Cambria Math"/>
+                          </w:rPr>
+                          <m:t>Φw</m:t>
+                        </m:r>
+                      </m:e>
+                    </m:d>
+                    <m:r>
+                      <m:rPr>
+                        <m:sty m:val="bi"/>
+                      </m:rPr>
+                      <w:rPr>
+                        <w:rFonts w:ascii="Cambria Math" w:eastAsiaTheme="minorEastAsia" w:hAnsi="Cambria Math"/>
+                      </w:rPr>
+                      <m:t>+</m:t>
+                    </m:r>
+                    <m:f>
+                      <m:fPr>
+                        <m:ctrlPr>
+                          <w:rPr>
+                            <w:rFonts w:ascii="Cambria Math" w:eastAsiaTheme="minorEastAsia" w:hAnsi="Cambria Math"/>
+                            <w:i/>
+                          </w:rPr>
+                        </m:ctrlPr>
+                      </m:fPr>
+                      <m:num>
+                        <m:r>
+                          <w:rPr>
+                            <w:rFonts w:ascii="Cambria Math" w:eastAsiaTheme="minorEastAsia" w:hAnsi="Cambria Math"/>
+                          </w:rPr>
+                          <m:t>λ</m:t>
+                        </m:r>
+                      </m:num>
+                      <m:den>
+                        <m:r>
+                          <w:rPr>
+                            <w:rFonts w:ascii="Cambria Math" w:eastAsiaTheme="minorEastAsia" w:hAnsi="Cambria Math"/>
+                          </w:rPr>
+                          <m:t>2</m:t>
+                        </m:r>
+                      </m:den>
+                    </m:f>
+                    <m:sSup>
+                      <m:sSupPr>
+                        <m:ctrlPr>
+                          <w:rPr>
+                            <w:rFonts w:ascii="Cambria Math" w:eastAsiaTheme="minorEastAsia" w:hAnsi="Cambria Math"/>
+                            <w:i/>
+                          </w:rPr>
+                        </m:ctrlPr>
+                      </m:sSupPr>
+                      <m:e>
+                        <m:r>
+                          <m:rPr>
+                            <m:sty m:val="b"/>
+                          </m:rPr>
+                          <w:rPr>
+                            <w:rFonts w:ascii="Cambria Math" w:eastAsiaTheme="minorEastAsia" w:hAnsi="Cambria Math"/>
+                          </w:rPr>
+                          <m:t>w</m:t>
+                        </m:r>
+                      </m:e>
+                      <m:sup>
+                        <m:r>
+                          <w:rPr>
+                            <w:rFonts w:ascii="Cambria Math" w:eastAsiaTheme="minorEastAsia" w:hAnsi="Cambria Math"/>
+                          </w:rPr>
+                          <m:t>T</m:t>
+                        </m:r>
+                      </m:sup>
+                    </m:sSup>
+                    <m:r>
+                      <m:rPr>
+                        <m:sty m:val="b"/>
+                      </m:rPr>
+                      <w:rPr>
+                        <w:rFonts w:ascii="Cambria Math" w:eastAsiaTheme="minorEastAsia" w:hAnsi="Cambria Math"/>
+                      </w:rPr>
+                      <m:t>w</m:t>
+                    </m:r>
+                  </m:e>
+                </m:d>
+              </m:e>
+            </m:mr>
+            <m:mr>
+              <m:e/>
+              <m:e>
+                <m:r>
+                  <w:rPr>
+                    <w:rFonts w:ascii="Cambria Math" w:hAnsi="Cambria Math"/>
+                  </w:rPr>
+                  <m:t>=</m:t>
+                </m:r>
+                <m:f>
+                  <m:fPr>
+                    <m:ctrlPr>
+                      <w:rPr>
+                        <w:rFonts w:ascii="Cambria Math" w:hAnsi="Cambria Math"/>
+                        <w:i/>
+                      </w:rPr>
+                    </m:ctrlPr>
+                  </m:fPr>
+                  <m:num>
+                    <m:r>
+                      <w:rPr>
+                        <w:rFonts w:ascii="Cambria Math" w:hAnsi="Cambria Math"/>
+                      </w:rPr>
+                      <m:t>∂</m:t>
+                    </m:r>
+                  </m:num>
+                  <m:den>
+                    <m:r>
+                      <w:rPr>
+                        <w:rFonts w:ascii="Cambria Math" w:hAnsi="Cambria Math"/>
+                      </w:rPr>
+                      <m:t>∂</m:t>
+                    </m:r>
+                    <m:r>
+                      <m:rPr>
+                        <m:sty m:val="b"/>
+                      </m:rPr>
+                      <w:rPr>
+                        <w:rFonts w:ascii="Cambria Math" w:hAnsi="Cambria Math"/>
+                      </w:rPr>
+                      <m:t>w</m:t>
+                    </m:r>
+                  </m:den>
+                </m:f>
+                <m:d>
+                  <m:dPr>
+                    <m:begChr m:val="["/>
+                    <m:endChr m:val="]"/>
+                    <m:ctrlPr>
+                      <w:rPr>
+                        <w:rFonts w:ascii="Cambria Math" w:hAnsi="Cambria Math"/>
+                        <w:i/>
+                      </w:rPr>
+                    </m:ctrlPr>
+                  </m:dPr>
+                  <m:e>
+                    <m:f>
+                      <m:fPr>
+                        <m:ctrlPr>
+                          <w:rPr>
+                            <w:rFonts w:ascii="Cambria Math" w:hAnsi="Cambria Math"/>
+                            <w:i/>
+                          </w:rPr>
+                        </m:ctrlPr>
+                      </m:fPr>
+                      <m:num>
+                        <m:r>
+                          <w:rPr>
+                            <w:rFonts w:ascii="Cambria Math" w:hAnsi="Cambria Math"/>
+                          </w:rPr>
+                          <m:t>1</m:t>
+                        </m:r>
+                      </m:num>
+                      <m:den>
+                        <m:r>
+                          <w:rPr>
+                            <w:rFonts w:ascii="Cambria Math" w:hAnsi="Cambria Math"/>
+                          </w:rPr>
+                          <m:t>2</m:t>
+                        </m:r>
+                        <m:sSub>
+                          <m:sSubPr>
+                            <m:ctrlPr>
+                              <w:rPr>
+                                <w:rFonts w:ascii="Cambria Math" w:hAnsi="Cambria Math"/>
+                                <w:i/>
+                              </w:rPr>
+                            </m:ctrlPr>
+                          </m:sSubPr>
+                          <m:e>
+                            <m:r>
+                              <w:rPr>
+                                <w:rFonts w:ascii="Cambria Math" w:hAnsi="Cambria Math"/>
+                              </w:rPr>
+                              <m:t>τ</m:t>
+                            </m:r>
+                          </m:e>
+                          <m:sub>
+                            <m:r>
+                              <w:rPr>
+                                <w:rFonts w:ascii="Cambria Math" w:hAnsi="Cambria Math"/>
+                              </w:rPr>
+                              <m:t>ϵ</m:t>
+                            </m:r>
+                          </m:sub>
+                        </m:sSub>
+                      </m:den>
+                    </m:f>
+                    <m:d>
+                      <m:dPr>
+                        <m:ctrlPr>
+                          <w:rPr>
+                            <w:rFonts w:ascii="Cambria Math" w:hAnsi="Cambria Math"/>
+                            <w:i/>
+                          </w:rPr>
+                        </m:ctrlPr>
+                      </m:dPr>
+                      <m:e>
+                        <m:sSup>
+                          <m:sSupPr>
+                            <m:ctrlPr>
+                              <w:rPr>
+                                <w:rFonts w:ascii="Cambria Math" w:hAnsi="Cambria Math"/>
+                                <w:b/>
+                              </w:rPr>
+                            </m:ctrlPr>
+                          </m:sSupPr>
+                          <m:e>
+                            <m:r>
+                              <m:rPr>
+                                <m:sty m:val="b"/>
+                              </m:rPr>
+                              <w:rPr>
+                                <w:rFonts w:ascii="Cambria Math" w:hAnsi="Cambria Math"/>
+                              </w:rPr>
+                              <m:t>t</m:t>
+                            </m:r>
+                          </m:e>
+                          <m:sup>
+                            <m:r>
+                              <w:rPr>
+                                <w:rFonts w:ascii="Cambria Math" w:hAnsi="Cambria Math"/>
+                              </w:rPr>
+                              <m:t>T</m:t>
+                            </m:r>
+                            <w:bookmarkStart w:id="0" w:name="_GoBack"/>
+                            <w:bookmarkEnd w:id="0"/>
+                          </m:sup>
+                        </m:sSup>
+                        <m:r>
+                          <m:rPr>
+                            <m:sty m:val="b"/>
+                          </m:rPr>
+                          <w:rPr>
+                            <w:rFonts w:ascii="Cambria Math" w:hAnsi="Cambria Math"/>
+                          </w:rPr>
+                          <m:t>t</m:t>
+                        </m:r>
+                        <m:r>
+                          <m:rPr>
+                            <m:sty m:val="b"/>
+                          </m:rPr>
+                          <w:rPr>
+                            <w:rFonts w:ascii="Cambria Math" w:hAnsi="Cambria Math"/>
+                          </w:rPr>
+                          <m:t>-</m:t>
+                        </m:r>
+                        <m:sSup>
+                          <m:sSupPr>
+                            <m:ctrlPr>
+                              <w:rPr>
+                                <w:rFonts w:ascii="Cambria Math" w:hAnsi="Cambria Math"/>
+                                <w:b/>
+                              </w:rPr>
+                            </m:ctrlPr>
+                          </m:sSupPr>
+                          <m:e>
+                            <m:r>
+                              <m:rPr>
+                                <m:sty m:val="b"/>
+                              </m:rPr>
+                              <w:rPr>
+                                <w:rFonts w:ascii="Cambria Math" w:hAnsi="Cambria Math"/>
+                              </w:rPr>
+                              <m:t>t</m:t>
+                            </m:r>
+                          </m:e>
+                          <m:sup>
+                            <m:r>
+                              <w:rPr>
+                                <w:rFonts w:ascii="Cambria Math" w:hAnsi="Cambria Math"/>
+                              </w:rPr>
+                              <m:t>T</m:t>
+                            </m:r>
+                          </m:sup>
+                        </m:sSup>
+                        <m:r>
+                          <m:rPr>
+                            <m:sty m:val="b"/>
+                          </m:rPr>
+                          <w:rPr>
+                            <w:rFonts w:ascii="Cambria Math" w:hAnsi="Cambria Math"/>
+                          </w:rPr>
+                          <m:t>Φw</m:t>
+                        </m:r>
+                        <m:r>
+                          <m:rPr>
+                            <m:sty m:val="b"/>
+                          </m:rPr>
+                          <w:rPr>
+                            <w:rFonts w:ascii="Cambria Math" w:hAnsi="Cambria Math"/>
+                          </w:rPr>
+                          <m:t>-</m:t>
+                        </m:r>
+                        <m:sSup>
+                          <m:sSupPr>
+                            <m:ctrlPr>
+                              <w:rPr>
+                                <w:rFonts w:ascii="Cambria Math" w:hAnsi="Cambria Math"/>
+                                <w:b/>
+                                <w:i/>
+                              </w:rPr>
+                            </m:ctrlPr>
+                          </m:sSupPr>
+                          <m:e>
+                            <m:d>
+                              <m:dPr>
+                                <m:ctrlPr>
+                                  <w:rPr>
+                                    <w:rFonts w:ascii="Cambria Math" w:hAnsi="Cambria Math"/>
+                                    <w:b/>
+                                  </w:rPr>
+                                </m:ctrlPr>
+                              </m:dPr>
+                              <m:e>
+                                <m:r>
+                                  <m:rPr>
+                                    <m:sty m:val="b"/>
+                                  </m:rPr>
+                                  <w:rPr>
+                                    <w:rFonts w:ascii="Cambria Math" w:hAnsi="Cambria Math"/>
+                                  </w:rPr>
+                                  <m:t>Φw</m:t>
+                                </m:r>
+                              </m:e>
+                            </m:d>
+                            <m:ctrlPr>
+                              <w:rPr>
+                                <w:rFonts w:ascii="Cambria Math" w:hAnsi="Cambria Math"/>
+                                <w:b/>
+                              </w:rPr>
+                            </m:ctrlPr>
+                          </m:e>
+                          <m:sup>
+                            <m:r>
+                              <w:rPr>
+                                <w:rFonts w:ascii="Cambria Math" w:hAnsi="Cambria Math"/>
+                              </w:rPr>
+                              <m:t>T</m:t>
+                            </m:r>
+                          </m:sup>
+                        </m:sSup>
+                        <m:r>
+                          <m:rPr>
+                            <m:sty m:val="bi"/>
+                          </m:rPr>
+                          <w:rPr>
+                            <w:rFonts w:ascii="Cambria Math" w:hAnsi="Cambria Math"/>
+                          </w:rPr>
+                          <m:t>t+</m:t>
+                        </m:r>
+                        <m:sSup>
+                          <m:sSupPr>
+                            <m:ctrlPr>
+                              <w:rPr>
+                                <w:rFonts w:ascii="Cambria Math" w:hAnsi="Cambria Math"/>
+                                <w:b/>
+                              </w:rPr>
+                            </m:ctrlPr>
+                          </m:sSupPr>
+                          <m:e>
+                            <m:d>
+                              <m:dPr>
+                                <m:ctrlPr>
+                                  <w:rPr>
+                                    <w:rFonts w:ascii="Cambria Math" w:hAnsi="Cambria Math"/>
+                                    <w:b/>
+                                    <w:i/>
+                                  </w:rPr>
+                                </m:ctrlPr>
+                              </m:dPr>
+                              <m:e>
+                                <m:r>
+                                  <m:rPr>
+                                    <m:sty m:val="b"/>
+                                  </m:rPr>
+                                  <w:rPr>
+                                    <w:rFonts w:ascii="Cambria Math" w:hAnsi="Cambria Math"/>
+                                  </w:rPr>
+                                  <m:t>Φw</m:t>
+                                </m:r>
+                              </m:e>
+                            </m:d>
+                            <m:ctrlPr>
+                              <w:rPr>
+                                <w:rFonts w:ascii="Cambria Math" w:hAnsi="Cambria Math"/>
+                                <w:b/>
+                                <w:i/>
+                              </w:rPr>
+                            </m:ctrlPr>
+                          </m:e>
+                          <m:sup>
+                            <m:r>
+                              <w:rPr>
+                                <w:rFonts w:ascii="Cambria Math" w:hAnsi="Cambria Math"/>
+                              </w:rPr>
+                              <m:t>T</m:t>
+                            </m:r>
+                          </m:sup>
+                        </m:sSup>
+                        <m:r>
+                          <m:rPr>
+                            <m:sty m:val="b"/>
+                          </m:rPr>
+                          <w:rPr>
+                            <w:rFonts w:ascii="Cambria Math" w:hAnsi="Cambria Math"/>
+                          </w:rPr>
+                          <m:t>Φw</m:t>
+                        </m:r>
+                      </m:e>
+                    </m:d>
+                    <m:r>
+                      <m:rPr>
+                        <m:sty m:val="bi"/>
+                      </m:rPr>
+                      <w:rPr>
+                        <w:rFonts w:ascii="Cambria Math" w:eastAsiaTheme="minorEastAsia" w:hAnsi="Cambria Math"/>
+                      </w:rPr>
+                      <m:t>+</m:t>
+                    </m:r>
+                    <m:f>
+                      <m:fPr>
+                        <m:ctrlPr>
+                          <w:rPr>
+                            <w:rFonts w:ascii="Cambria Math" w:eastAsiaTheme="minorEastAsia" w:hAnsi="Cambria Math"/>
+                            <w:i/>
+                          </w:rPr>
+                        </m:ctrlPr>
+                      </m:fPr>
+                      <m:num>
+                        <m:r>
+                          <w:rPr>
+                            <w:rFonts w:ascii="Cambria Math" w:eastAsiaTheme="minorEastAsia" w:hAnsi="Cambria Math"/>
+                          </w:rPr>
+                          <m:t>λ</m:t>
+                        </m:r>
+                      </m:num>
+                      <m:den>
+                        <m:r>
+                          <w:rPr>
+                            <w:rFonts w:ascii="Cambria Math" w:eastAsiaTheme="minorEastAsia" w:hAnsi="Cambria Math"/>
+                          </w:rPr>
+                          <m:t>2</m:t>
+                        </m:r>
+                      </m:den>
+                    </m:f>
+                    <m:sSup>
+                      <m:sSupPr>
+                        <m:ctrlPr>
+                          <w:rPr>
+                            <w:rFonts w:ascii="Cambria Math" w:eastAsiaTheme="minorEastAsia" w:hAnsi="Cambria Math"/>
+                            <w:i/>
+                          </w:rPr>
+                        </m:ctrlPr>
+                      </m:sSupPr>
+                      <m:e>
+                        <m:r>
+                          <m:rPr>
+                            <m:sty m:val="b"/>
+                          </m:rPr>
+                          <w:rPr>
+                            <w:rFonts w:ascii="Cambria Math" w:eastAsiaTheme="minorEastAsia" w:hAnsi="Cambria Math"/>
+                          </w:rPr>
+                          <m:t>w</m:t>
+                        </m:r>
+                      </m:e>
+                      <m:sup>
+                        <m:r>
+                          <w:rPr>
+                            <w:rFonts w:ascii="Cambria Math" w:eastAsiaTheme="minorEastAsia" w:hAnsi="Cambria Math"/>
+                          </w:rPr>
+                          <m:t>T</m:t>
+                        </m:r>
+                      </m:sup>
+                    </m:sSup>
+                    <m:r>
+                      <m:rPr>
+                        <m:sty m:val="b"/>
+                      </m:rPr>
+                      <w:rPr>
+                        <w:rFonts w:ascii="Cambria Math" w:eastAsiaTheme="minorEastAsia" w:hAnsi="Cambria Math"/>
+                      </w:rPr>
+                      <m:t>w</m:t>
+                    </m:r>
+                  </m:e>
+                </m:d>
+              </m:e>
+            </m:mr>
+            <m:mr>
+              <m:e/>
+              <m:e>
+                <m:r>
+                  <w:rPr>
+                    <w:rFonts w:ascii="Cambria Math" w:hAnsi="Cambria Math"/>
+                  </w:rPr>
+                  <m:t>=</m:t>
+                </m:r>
+                <m:f>
+                  <m:fPr>
+                    <m:ctrlPr>
+                      <w:rPr>
+                        <w:rFonts w:ascii="Cambria Math" w:hAnsi="Cambria Math"/>
+                        <w:i/>
+                      </w:rPr>
+                    </m:ctrlPr>
+                  </m:fPr>
+                  <m:num>
+                    <m:r>
+                      <w:rPr>
+                        <w:rFonts w:ascii="Cambria Math" w:hAnsi="Cambria Math"/>
+                      </w:rPr>
+                      <m:t>∂</m:t>
+                    </m:r>
+                  </m:num>
+                  <m:den>
+                    <m:r>
+                      <w:rPr>
+                        <w:rFonts w:ascii="Cambria Math" w:hAnsi="Cambria Math"/>
+                      </w:rPr>
+                      <m:t>∂</m:t>
+                    </m:r>
+                    <m:r>
+                      <m:rPr>
+                        <m:sty m:val="b"/>
+                      </m:rPr>
+                      <w:rPr>
+                        <w:rFonts w:ascii="Cambria Math" w:hAnsi="Cambria Math"/>
+                      </w:rPr>
+                      <m:t>w</m:t>
+                    </m:r>
+                  </m:den>
+                </m:f>
+                <m:d>
+                  <m:dPr>
+                    <m:begChr m:val="["/>
+                    <m:endChr m:val="]"/>
+                    <m:ctrlPr>
+                      <w:rPr>
+                        <w:rFonts w:ascii="Cambria Math" w:hAnsi="Cambria Math"/>
+                        <w:i/>
+                      </w:rPr>
+                    </m:ctrlPr>
+                  </m:dPr>
+                  <m:e>
+                    <m:f>
+                      <m:fPr>
+                        <m:ctrlPr>
+                          <w:rPr>
+                            <w:rFonts w:ascii="Cambria Math" w:hAnsi="Cambria Math"/>
+                            <w:i/>
+                          </w:rPr>
+                        </m:ctrlPr>
+                      </m:fPr>
+                      <m:num>
+                        <m:r>
+                          <w:rPr>
+                            <w:rFonts w:ascii="Cambria Math" w:hAnsi="Cambria Math"/>
+                          </w:rPr>
+                          <m:t>1</m:t>
+                        </m:r>
+                      </m:num>
+                      <m:den>
+                        <m:r>
+                          <w:rPr>
+                            <w:rFonts w:ascii="Cambria Math" w:hAnsi="Cambria Math"/>
+                          </w:rPr>
+                          <m:t>2</m:t>
+                        </m:r>
+                        <m:sSub>
+                          <m:sSubPr>
+                            <m:ctrlPr>
+                              <w:rPr>
+                                <w:rFonts w:ascii="Cambria Math" w:hAnsi="Cambria Math"/>
+                                <w:i/>
+                              </w:rPr>
+                            </m:ctrlPr>
+                          </m:sSubPr>
+                          <m:e>
+                            <m:r>
+                              <w:rPr>
+                                <w:rFonts w:ascii="Cambria Math" w:hAnsi="Cambria Math"/>
+                              </w:rPr>
+                              <m:t>τ</m:t>
+                            </m:r>
+                          </m:e>
+                          <m:sub>
+                            <m:r>
+                              <w:rPr>
+                                <w:rFonts w:ascii="Cambria Math" w:hAnsi="Cambria Math"/>
+                              </w:rPr>
+                              <m:t>ϵ</m:t>
+                            </m:r>
+                          </m:sub>
+                        </m:sSub>
+                      </m:den>
+                    </m:f>
+                    <m:d>
+                      <m:dPr>
+                        <m:ctrlPr>
+                          <w:rPr>
+                            <w:rFonts w:ascii="Cambria Math" w:hAnsi="Cambria Math"/>
+                            <w:i/>
+                          </w:rPr>
+                        </m:ctrlPr>
+                      </m:dPr>
+                      <m:e>
+                        <m:sSup>
+                          <m:sSupPr>
+                            <m:ctrlPr>
+                              <w:rPr>
+                                <w:rFonts w:ascii="Cambria Math" w:hAnsi="Cambria Math"/>
+                                <w:b/>
+                              </w:rPr>
+                            </m:ctrlPr>
+                          </m:sSupPr>
+                          <m:e>
+                            <m:r>
+                              <m:rPr>
+                                <m:sty m:val="b"/>
+                              </m:rPr>
+                              <w:rPr>
+                                <w:rFonts w:ascii="Cambria Math" w:hAnsi="Cambria Math"/>
+                              </w:rPr>
+                              <m:t>t</m:t>
+                            </m:r>
+                          </m:e>
+                          <m:sup>
+                            <m:r>
+                              <w:rPr>
+                                <w:rFonts w:ascii="Cambria Math" w:hAnsi="Cambria Math"/>
+                              </w:rPr>
+                              <m:t>T</m:t>
+                            </m:r>
+                          </m:sup>
+                        </m:sSup>
+                        <m:r>
+                          <m:rPr>
+                            <m:sty m:val="b"/>
+                          </m:rPr>
+                          <w:rPr>
+                            <w:rFonts w:ascii="Cambria Math" w:hAnsi="Cambria Math"/>
+                          </w:rPr>
+                          <m:t>t-</m:t>
+                        </m:r>
+                        <m:sSup>
+                          <m:sSupPr>
+                            <m:ctrlPr>
+                              <w:rPr>
+                                <w:rFonts w:ascii="Cambria Math" w:hAnsi="Cambria Math"/>
+                                <w:b/>
+                              </w:rPr>
+                            </m:ctrlPr>
+                          </m:sSupPr>
+                          <m:e>
+                            <m:r>
+                              <m:rPr>
+                                <m:sty m:val="b"/>
+                              </m:rPr>
+                              <w:rPr>
+                                <w:rFonts w:ascii="Cambria Math" w:hAnsi="Cambria Math"/>
+                              </w:rPr>
+                              <m:t>t</m:t>
+                            </m:r>
+                          </m:e>
+                          <m:sup>
+                            <m:r>
+                              <w:rPr>
+                                <w:rFonts w:ascii="Cambria Math" w:hAnsi="Cambria Math"/>
+                              </w:rPr>
+                              <m:t>T</m:t>
+                            </m:r>
+                          </m:sup>
+                        </m:sSup>
+                        <m:r>
+                          <m:rPr>
+                            <m:sty m:val="b"/>
+                          </m:rPr>
+                          <w:rPr>
+                            <w:rFonts w:ascii="Cambria Math" w:hAnsi="Cambria Math"/>
+                          </w:rPr>
+                          <m:t>Φw-</m:t>
+                        </m:r>
+                        <m:sSup>
+                          <m:sSupPr>
+                            <m:ctrlPr>
+                              <w:rPr>
+                                <w:rFonts w:ascii="Cambria Math" w:hAnsi="Cambria Math"/>
+                                <w:b/>
+                                <w:i/>
+                              </w:rPr>
+                            </m:ctrlPr>
+                          </m:sSupPr>
+                          <m:e>
+                            <m:d>
+                              <m:dPr>
+                                <m:ctrlPr>
+                                  <w:rPr>
+                                    <w:rFonts w:ascii="Cambria Math" w:hAnsi="Cambria Math"/>
+                                    <w:b/>
+                                  </w:rPr>
+                                </m:ctrlPr>
+                              </m:dPr>
+                              <m:e>
+                                <m:r>
+                                  <m:rPr>
+                                    <m:sty m:val="b"/>
+                                  </m:rPr>
+                                  <w:rPr>
+                                    <w:rFonts w:ascii="Cambria Math" w:hAnsi="Cambria Math"/>
+                                  </w:rPr>
+                                  <m:t>Φw</m:t>
+                                </m:r>
+                              </m:e>
+                            </m:d>
+                            <m:ctrlPr>
+                              <w:rPr>
+                                <w:rFonts w:ascii="Cambria Math" w:hAnsi="Cambria Math"/>
+                                <w:b/>
+                              </w:rPr>
+                            </m:ctrlPr>
+                          </m:e>
+                          <m:sup>
+                            <m:r>
+                              <w:rPr>
+                                <w:rFonts w:ascii="Cambria Math" w:hAnsi="Cambria Math"/>
+                              </w:rPr>
+                              <m:t>T</m:t>
+                            </m:r>
+                          </m:sup>
+                        </m:sSup>
+                        <m:r>
+                          <m:rPr>
+                            <m:sty m:val="bi"/>
+                          </m:rPr>
+                          <w:rPr>
+                            <w:rFonts w:ascii="Cambria Math" w:hAnsi="Cambria Math"/>
+                          </w:rPr>
+                          <m:t>t+</m:t>
+                        </m:r>
+                        <m:sSup>
+                          <m:sSupPr>
+                            <m:ctrlPr>
+                              <w:rPr>
+                                <w:rFonts w:ascii="Cambria Math" w:hAnsi="Cambria Math"/>
+                                <w:b/>
+                              </w:rPr>
+                            </m:ctrlPr>
+                          </m:sSupPr>
+                          <m:e>
+                            <m:r>
+                              <m:rPr>
+                                <m:sty m:val="b"/>
+                              </m:rPr>
+                              <w:rPr>
+                                <w:rFonts w:ascii="Cambria Math" w:hAnsi="Cambria Math"/>
+                              </w:rPr>
+                              <m:t>w</m:t>
+                            </m:r>
+                            <m:ctrlPr>
+                              <w:rPr>
+                                <w:rFonts w:ascii="Cambria Math" w:hAnsi="Cambria Math"/>
+                                <w:b/>
+                                <w:i/>
+                              </w:rPr>
+                            </m:ctrlPr>
+                          </m:e>
+                          <m:sup>
+                            <m:r>
+                              <w:rPr>
+                                <w:rFonts w:ascii="Cambria Math" w:hAnsi="Cambria Math"/>
+                              </w:rPr>
+                              <m:t>T</m:t>
+                            </m:r>
+                          </m:sup>
+                        </m:sSup>
+                        <m:sSup>
+                          <m:sSupPr>
+                            <m:ctrlPr>
+                              <w:rPr>
+                                <w:rFonts w:ascii="Cambria Math" w:hAnsi="Cambria Math"/>
+                                <w:b/>
+                              </w:rPr>
+                            </m:ctrlPr>
+                          </m:sSupPr>
+                          <m:e>
+                            <m:r>
+                              <m:rPr>
+                                <m:sty m:val="b"/>
+                              </m:rPr>
+                              <w:rPr>
+                                <w:rFonts w:ascii="Cambria Math" w:hAnsi="Cambria Math"/>
+                              </w:rPr>
+                              <m:t>Φ</m:t>
+                            </m:r>
+                          </m:e>
+                          <m:sup>
+                            <m:r>
+                              <w:rPr>
+                                <w:rFonts w:ascii="Cambria Math" w:hAnsi="Cambria Math"/>
+                              </w:rPr>
+                              <m:t>T</m:t>
+                            </m:r>
+                          </m:sup>
+                        </m:sSup>
+                        <m:r>
+                          <m:rPr>
+                            <m:sty m:val="b"/>
+                          </m:rPr>
+                          <w:rPr>
+                            <w:rFonts w:ascii="Cambria Math" w:hAnsi="Cambria Math"/>
+                          </w:rPr>
+                          <m:t>Φw</m:t>
+                        </m:r>
+                      </m:e>
+                    </m:d>
+                    <m:r>
+                      <m:rPr>
+                        <m:sty m:val="bi"/>
+                      </m:rPr>
+                      <w:rPr>
+                        <w:rFonts w:ascii="Cambria Math" w:eastAsiaTheme="minorEastAsia" w:hAnsi="Cambria Math"/>
+                      </w:rPr>
+                      <m:t>+</m:t>
+                    </m:r>
+                    <m:f>
+                      <m:fPr>
+                        <m:ctrlPr>
+                          <w:rPr>
+                            <w:rFonts w:ascii="Cambria Math" w:eastAsiaTheme="minorEastAsia" w:hAnsi="Cambria Math"/>
+                            <w:i/>
+                          </w:rPr>
+                        </m:ctrlPr>
+                      </m:fPr>
+                      <m:num>
+                        <m:r>
+                          <w:rPr>
+                            <w:rFonts w:ascii="Cambria Math" w:eastAsiaTheme="minorEastAsia" w:hAnsi="Cambria Math"/>
+                          </w:rPr>
+                          <m:t>λ</m:t>
+                        </m:r>
+                      </m:num>
+                      <m:den>
+                        <m:r>
+                          <w:rPr>
+                            <w:rFonts w:ascii="Cambria Math" w:eastAsiaTheme="minorEastAsia" w:hAnsi="Cambria Math"/>
+                          </w:rPr>
+                          <m:t>2</m:t>
+                        </m:r>
+                      </m:den>
+                    </m:f>
+                    <m:sSup>
+                      <m:sSupPr>
+                        <m:ctrlPr>
+                          <w:rPr>
+                            <w:rFonts w:ascii="Cambria Math" w:eastAsiaTheme="minorEastAsia" w:hAnsi="Cambria Math"/>
+                            <w:i/>
+                          </w:rPr>
+                        </m:ctrlPr>
+                      </m:sSupPr>
+                      <m:e>
+                        <m:r>
+                          <m:rPr>
+                            <m:sty m:val="b"/>
+                          </m:rPr>
+                          <w:rPr>
+                            <w:rFonts w:ascii="Cambria Math" w:eastAsiaTheme="minorEastAsia" w:hAnsi="Cambria Math"/>
+                          </w:rPr>
+                          <m:t>w</m:t>
+                        </m:r>
+                      </m:e>
+                      <m:sup>
+                        <m:r>
+                          <w:rPr>
+                            <w:rFonts w:ascii="Cambria Math" w:eastAsiaTheme="minorEastAsia" w:hAnsi="Cambria Math"/>
+                          </w:rPr>
+                          <m:t>T</m:t>
+                        </m:r>
+                      </m:sup>
+                    </m:sSup>
+                    <m:r>
+                      <m:rPr>
+                        <m:sty m:val="b"/>
+                      </m:rPr>
+                      <w:rPr>
+                        <w:rFonts w:ascii="Cambria Math" w:eastAsiaTheme="minorEastAsia" w:hAnsi="Cambria Math"/>
+                      </w:rPr>
+                      <m:t>w</m:t>
+                    </m:r>
+                  </m:e>
+                </m:d>
+                <m:ctrlPr>
+                  <w:rPr>
+                    <w:rFonts w:ascii="Cambria Math" w:eastAsia="Cambria Math" w:hAnsi="Cambria Math" w:cs="Cambria Math"/>
+                    <w:i/>
+                  </w:rPr>
+                </m:ctrlPr>
+              </m:e>
+            </m:mr>
+            <m:mr>
+              <m:e>
+                <m:ctrlPr>
+                  <w:rPr>
+                    <w:rFonts w:ascii="Cambria Math" w:eastAsia="Cambria Math" w:hAnsi="Cambria Math" w:cs="Cambria Math"/>
+                    <w:i/>
+                  </w:rPr>
+                </m:ctrlPr>
+              </m:e>
+              <m:e>
+                <m:r>
+                  <w:rPr>
+                    <w:rFonts w:ascii="Cambria Math" w:hAnsi="Cambria Math"/>
+                  </w:rPr>
+                  <m:t>=</m:t>
+                </m:r>
+                <m:f>
+                  <m:fPr>
+                    <m:ctrlPr>
+                      <w:rPr>
+                        <w:rFonts w:ascii="Cambria Math" w:hAnsi="Cambria Math"/>
+                        <w:i/>
+                      </w:rPr>
+                    </m:ctrlPr>
+                  </m:fPr>
+                  <m:num>
+                    <m:r>
+                      <w:rPr>
+                        <w:rFonts w:ascii="Cambria Math" w:hAnsi="Cambria Math"/>
+                      </w:rPr>
+                      <m:t>∂</m:t>
+                    </m:r>
+                  </m:num>
+                  <m:den>
+                    <m:r>
+                      <w:rPr>
+                        <w:rFonts w:ascii="Cambria Math" w:hAnsi="Cambria Math"/>
+                      </w:rPr>
+                      <m:t>∂</m:t>
+                    </m:r>
+                    <m:r>
+                      <m:rPr>
+                        <m:sty m:val="b"/>
+                      </m:rPr>
+                      <w:rPr>
+                        <w:rFonts w:ascii="Cambria Math" w:hAnsi="Cambria Math"/>
+                      </w:rPr>
+                      <m:t>w</m:t>
+                    </m:r>
+                  </m:den>
+                </m:f>
+                <m:d>
+                  <m:dPr>
+                    <m:begChr m:val="["/>
+                    <m:endChr m:val="]"/>
+                    <m:ctrlPr>
+                      <w:rPr>
+                        <w:rFonts w:ascii="Cambria Math" w:hAnsi="Cambria Math"/>
+                        <w:i/>
+                      </w:rPr>
+                    </m:ctrlPr>
+                  </m:dPr>
+                  <m:e>
+                    <m:f>
+                      <m:fPr>
+                        <m:ctrlPr>
+                          <w:rPr>
+                            <w:rFonts w:ascii="Cambria Math" w:hAnsi="Cambria Math"/>
+                            <w:i/>
+                          </w:rPr>
+                        </m:ctrlPr>
+                      </m:fPr>
+                      <m:num>
+                        <m:r>
+                          <w:rPr>
+                            <w:rFonts w:ascii="Cambria Math" w:hAnsi="Cambria Math"/>
+                          </w:rPr>
+                          <m:t>1</m:t>
+                        </m:r>
+                      </m:num>
+                      <m:den>
+                        <m:r>
+                          <w:rPr>
+                            <w:rFonts w:ascii="Cambria Math" w:hAnsi="Cambria Math"/>
+                          </w:rPr>
+                          <m:t>2</m:t>
+                        </m:r>
+                        <m:sSub>
+                          <m:sSubPr>
+                            <m:ctrlPr>
+                              <w:rPr>
+                                <w:rFonts w:ascii="Cambria Math" w:hAnsi="Cambria Math"/>
+                                <w:i/>
+                              </w:rPr>
+                            </m:ctrlPr>
+                          </m:sSubPr>
+                          <m:e>
+                            <m:r>
+                              <w:rPr>
+                                <w:rFonts w:ascii="Cambria Math" w:hAnsi="Cambria Math"/>
+                              </w:rPr>
+                              <m:t>τ</m:t>
+                            </m:r>
+                          </m:e>
+                          <m:sub>
+                            <m:r>
+                              <w:rPr>
+                                <w:rFonts w:ascii="Cambria Math" w:hAnsi="Cambria Math"/>
+                              </w:rPr>
+                              <m:t>ϵ</m:t>
+                            </m:r>
+                          </m:sub>
+                        </m:sSub>
+                      </m:den>
+                    </m:f>
+                    <m:d>
+                      <m:dPr>
+                        <m:ctrlPr>
+                          <w:rPr>
+                            <w:rFonts w:ascii="Cambria Math" w:hAnsi="Cambria Math"/>
+                            <w:i/>
+                          </w:rPr>
+                        </m:ctrlPr>
+                      </m:dPr>
+                      <m:e>
+                        <m:sSup>
+                          <m:sSupPr>
+                            <m:ctrlPr>
+                              <w:rPr>
+                                <w:rFonts w:ascii="Cambria Math" w:hAnsi="Cambria Math"/>
+                                <w:b/>
+                              </w:rPr>
+                            </m:ctrlPr>
+                          </m:sSupPr>
+                          <m:e>
+                            <m:r>
+                              <m:rPr>
+                                <m:sty m:val="b"/>
+                              </m:rPr>
+                              <w:rPr>
+                                <w:rFonts w:ascii="Cambria Math" w:hAnsi="Cambria Math"/>
+                              </w:rPr>
+                              <m:t>t</m:t>
+                            </m:r>
+                          </m:e>
+                          <m:sup>
+                            <m:r>
+                              <w:rPr>
+                                <w:rFonts w:ascii="Cambria Math" w:hAnsi="Cambria Math"/>
+                              </w:rPr>
+                              <m:t>T</m:t>
+                            </m:r>
+                          </m:sup>
+                        </m:sSup>
+                        <m:r>
+                          <m:rPr>
+                            <m:sty m:val="b"/>
+                          </m:rPr>
+                          <w:rPr>
+                            <w:rFonts w:ascii="Cambria Math" w:hAnsi="Cambria Math"/>
+                          </w:rPr>
+                          <m:t>t-</m:t>
+                        </m:r>
+                        <m:sSup>
+                          <m:sSupPr>
+                            <m:ctrlPr>
+                              <w:rPr>
+                                <w:rFonts w:ascii="Cambria Math" w:hAnsi="Cambria Math"/>
+                                <w:b/>
+                              </w:rPr>
+                            </m:ctrlPr>
+                          </m:sSupPr>
+                          <m:e>
+                            <m:r>
+                              <w:rPr>
+                                <w:rFonts w:ascii="Cambria Math" w:hAnsi="Cambria Math"/>
+                              </w:rPr>
+                              <m:t>2</m:t>
+                            </m:r>
+                            <m:r>
+                              <m:rPr>
+                                <m:sty m:val="b"/>
+                              </m:rPr>
+                              <w:rPr>
+                                <w:rFonts w:ascii="Cambria Math" w:hAnsi="Cambria Math"/>
+                              </w:rPr>
+                              <m:t>t</m:t>
+                            </m:r>
+                          </m:e>
+                          <m:sup>
+                            <m:r>
+                              <w:rPr>
+                                <w:rFonts w:ascii="Cambria Math" w:hAnsi="Cambria Math"/>
+                              </w:rPr>
+                              <m:t>T</m:t>
+                            </m:r>
+                          </m:sup>
+                        </m:sSup>
+                        <m:r>
+                          <m:rPr>
+                            <m:sty m:val="b"/>
+                          </m:rPr>
+                          <w:rPr>
+                            <w:rFonts w:ascii="Cambria Math" w:hAnsi="Cambria Math"/>
+                          </w:rPr>
+                          <m:t>Φw</m:t>
+                        </m:r>
+                        <m:r>
+                          <m:rPr>
+                            <m:sty m:val="bi"/>
+                          </m:rPr>
+                          <w:rPr>
+                            <w:rFonts w:ascii="Cambria Math" w:hAnsi="Cambria Math"/>
+                          </w:rPr>
+                          <m:t>+</m:t>
+                        </m:r>
+                        <m:sSup>
+                          <m:sSupPr>
+                            <m:ctrlPr>
+                              <w:rPr>
+                                <w:rFonts w:ascii="Cambria Math" w:hAnsi="Cambria Math"/>
+                                <w:b/>
+                              </w:rPr>
+                            </m:ctrlPr>
+                          </m:sSupPr>
+                          <m:e>
+                            <m:r>
+                              <m:rPr>
+                                <m:sty m:val="b"/>
+                              </m:rPr>
+                              <w:rPr>
+                                <w:rFonts w:ascii="Cambria Math" w:hAnsi="Cambria Math"/>
+                              </w:rPr>
+                              <m:t>w</m:t>
+                            </m:r>
+                            <m:ctrlPr>
+                              <w:rPr>
+                                <w:rFonts w:ascii="Cambria Math" w:hAnsi="Cambria Math"/>
+                                <w:b/>
+                                <w:i/>
+                              </w:rPr>
+                            </m:ctrlPr>
+                          </m:e>
+                          <m:sup>
+                            <m:r>
+                              <w:rPr>
+                                <w:rFonts w:ascii="Cambria Math" w:hAnsi="Cambria Math"/>
+                              </w:rPr>
+                              <m:t>T</m:t>
+                            </m:r>
+                          </m:sup>
+                        </m:sSup>
+                        <m:sSup>
+                          <m:sSupPr>
+                            <m:ctrlPr>
+                              <w:rPr>
+                                <w:rFonts w:ascii="Cambria Math" w:hAnsi="Cambria Math"/>
+                                <w:b/>
+                              </w:rPr>
+                            </m:ctrlPr>
+                          </m:sSupPr>
+                          <m:e>
+                            <m:r>
+                              <m:rPr>
+                                <m:sty m:val="b"/>
+                              </m:rPr>
+                              <w:rPr>
+                                <w:rFonts w:ascii="Cambria Math" w:hAnsi="Cambria Math"/>
+                              </w:rPr>
+                              <m:t>Φ</m:t>
+                            </m:r>
+                          </m:e>
+                          <m:sup>
+                            <m:r>
+                              <w:rPr>
+                                <w:rFonts w:ascii="Cambria Math" w:hAnsi="Cambria Math"/>
+                              </w:rPr>
+                              <m:t>T</m:t>
+                            </m:r>
+                          </m:sup>
+                        </m:sSup>
+                        <m:r>
+                          <m:rPr>
+                            <m:sty m:val="b"/>
+                          </m:rPr>
+                          <w:rPr>
+                            <w:rFonts w:ascii="Cambria Math" w:hAnsi="Cambria Math"/>
+                          </w:rPr>
+                          <m:t>Φw</m:t>
+                        </m:r>
+                      </m:e>
+                    </m:d>
+                    <m:r>
+                      <m:rPr>
+                        <m:sty m:val="bi"/>
+                      </m:rPr>
+                      <w:rPr>
+                        <w:rFonts w:ascii="Cambria Math" w:eastAsiaTheme="minorEastAsia" w:hAnsi="Cambria Math"/>
+                      </w:rPr>
+                      <m:t>+</m:t>
+                    </m:r>
+                    <m:f>
+                      <m:fPr>
+                        <m:ctrlPr>
+                          <w:rPr>
+                            <w:rFonts w:ascii="Cambria Math" w:eastAsiaTheme="minorEastAsia" w:hAnsi="Cambria Math"/>
+                            <w:i/>
+                          </w:rPr>
+                        </m:ctrlPr>
+                      </m:fPr>
+                      <m:num>
+                        <m:r>
+                          <w:rPr>
+                            <w:rFonts w:ascii="Cambria Math" w:eastAsiaTheme="minorEastAsia" w:hAnsi="Cambria Math"/>
+                          </w:rPr>
+                          <m:t>λ</m:t>
+                        </m:r>
+                      </m:num>
+                      <m:den>
+                        <m:r>
+                          <w:rPr>
+                            <w:rFonts w:ascii="Cambria Math" w:eastAsiaTheme="minorEastAsia" w:hAnsi="Cambria Math"/>
+                          </w:rPr>
+                          <m:t>2</m:t>
+                        </m:r>
+                      </m:den>
+                    </m:f>
+                    <m:sSup>
+                      <m:sSupPr>
+                        <m:ctrlPr>
+                          <w:rPr>
+                            <w:rFonts w:ascii="Cambria Math" w:eastAsiaTheme="minorEastAsia" w:hAnsi="Cambria Math"/>
+                            <w:i/>
+                          </w:rPr>
+                        </m:ctrlPr>
+                      </m:sSupPr>
+                      <m:e>
+                        <m:r>
+                          <m:rPr>
+                            <m:sty m:val="b"/>
+                          </m:rPr>
+                          <w:rPr>
+                            <w:rFonts w:ascii="Cambria Math" w:eastAsiaTheme="minorEastAsia" w:hAnsi="Cambria Math"/>
+                          </w:rPr>
+                          <m:t>w</m:t>
+                        </m:r>
+                      </m:e>
+                      <m:sup>
+                        <m:r>
+                          <w:rPr>
+                            <w:rFonts w:ascii="Cambria Math" w:eastAsiaTheme="minorEastAsia" w:hAnsi="Cambria Math"/>
+                          </w:rPr>
+                          <m:t>T</m:t>
+                        </m:r>
+                      </m:sup>
+                    </m:sSup>
+                    <m:r>
+                      <m:rPr>
+                        <m:sty m:val="b"/>
+                      </m:rPr>
+                      <w:rPr>
+                        <w:rFonts w:ascii="Cambria Math" w:eastAsiaTheme="minorEastAsia" w:hAnsi="Cambria Math"/>
+                      </w:rPr>
+                      <m:t>w</m:t>
+                    </m:r>
+                  </m:e>
+                </m:d>
+                <m:ctrlPr>
+                  <w:rPr>
+                    <w:rFonts w:ascii="Cambria Math" w:eastAsia="Cambria Math" w:hAnsi="Cambria Math" w:cs="Cambria Math"/>
+                    <w:i/>
+                  </w:rPr>
+                </m:ctrlPr>
+              </m:e>
+            </m:mr>
+            <m:mr>
+              <m:e>
+                <m:ctrlPr>
+                  <w:rPr>
+                    <w:rFonts w:ascii="Cambria Math" w:eastAsia="Cambria Math" w:hAnsi="Cambria Math" w:cs="Cambria Math"/>
+                    <w:i/>
+                  </w:rPr>
+                </m:ctrlPr>
+              </m:e>
+              <m:e>
+                <m:r>
+                  <w:rPr>
+                    <w:rFonts w:ascii="Cambria Math" w:eastAsia="Cambria Math" w:hAnsi="Cambria Math" w:cs="Cambria Math"/>
+                  </w:rPr>
+                  <m:t>=</m:t>
+                </m:r>
+                <m:d>
+                  <m:dPr>
+                    <m:begChr m:val="["/>
+                    <m:endChr m:val="]"/>
+                    <m:ctrlPr>
+                      <w:rPr>
+                        <w:rFonts w:ascii="Cambria Math" w:eastAsia="Cambria Math" w:hAnsi="Cambria Math" w:cs="Cambria Math"/>
+                        <w:i/>
+                      </w:rPr>
+                    </m:ctrlPr>
+                  </m:dPr>
+                  <m:e>
+                    <m:f>
+                      <m:fPr>
+                        <m:ctrlPr>
+                          <w:rPr>
+                            <w:rFonts w:ascii="Cambria Math" w:hAnsi="Cambria Math"/>
+                            <w:i/>
+                          </w:rPr>
+                        </m:ctrlPr>
+                      </m:fPr>
+                      <m:num>
+                        <m:r>
+                          <w:rPr>
+                            <w:rFonts w:ascii="Cambria Math" w:hAnsi="Cambria Math"/>
+                          </w:rPr>
+                          <m:t>1</m:t>
+                        </m:r>
+                      </m:num>
+                      <m:den>
+                        <m:r>
+                          <w:rPr>
+                            <w:rFonts w:ascii="Cambria Math" w:hAnsi="Cambria Math"/>
+                          </w:rPr>
+                          <m:t>2</m:t>
+                        </m:r>
+                        <m:sSub>
+                          <m:sSubPr>
+                            <m:ctrlPr>
+                              <w:rPr>
+                                <w:rFonts w:ascii="Cambria Math" w:hAnsi="Cambria Math"/>
+                                <w:i/>
+                              </w:rPr>
+                            </m:ctrlPr>
+                          </m:sSubPr>
+                          <m:e>
+                            <m:r>
+                              <w:rPr>
+                                <w:rFonts w:ascii="Cambria Math" w:hAnsi="Cambria Math"/>
+                              </w:rPr>
+                              <m:t>τ</m:t>
+                            </m:r>
+                          </m:e>
+                          <m:sub>
+                            <m:r>
+                              <w:rPr>
+                                <w:rFonts w:ascii="Cambria Math" w:hAnsi="Cambria Math"/>
+                              </w:rPr>
+                              <m:t>ϵ</m:t>
+                            </m:r>
+                          </m:sub>
+                        </m:sSub>
+                      </m:den>
+                    </m:f>
+                    <m:d>
+                      <m:dPr>
+                        <m:ctrlPr>
+                          <w:rPr>
+                            <w:rFonts w:ascii="Cambria Math" w:hAnsi="Cambria Math"/>
+                            <w:b/>
+                          </w:rPr>
+                        </m:ctrlPr>
+                      </m:dPr>
+                      <m:e>
+                        <m:r>
+                          <m:rPr>
+                            <m:sty m:val="b"/>
+                          </m:rPr>
+                          <w:rPr>
+                            <w:rFonts w:ascii="Cambria Math" w:hAnsi="Cambria Math"/>
+                          </w:rPr>
+                          <m:t>-</m:t>
+                        </m:r>
+                        <m:r>
+                          <m:rPr>
+                            <m:sty m:val="p"/>
+                          </m:rPr>
+                          <w:rPr>
+                            <w:rFonts w:ascii="Cambria Math" w:hAnsi="Cambria Math"/>
+                          </w:rPr>
+                          <m:t>2</m:t>
+                        </m:r>
+                        <m:sSup>
+                          <m:sSupPr>
+                            <m:ctrlPr>
+                              <w:rPr>
+                                <w:rFonts w:ascii="Cambria Math" w:hAnsi="Cambria Math"/>
+                                <w:b/>
+                              </w:rPr>
+                            </m:ctrlPr>
+                          </m:sSupPr>
+                          <m:e>
+                            <m:r>
+                              <m:rPr>
+                                <m:sty m:val="b"/>
+                              </m:rPr>
+                              <w:rPr>
+                                <w:rFonts w:ascii="Cambria Math" w:hAnsi="Cambria Math"/>
+                              </w:rPr>
+                              <m:t>Φ</m:t>
+                            </m:r>
+                          </m:e>
+                          <m:sup>
+                            <m:r>
+                              <m:rPr>
+                                <m:sty m:val="bi"/>
+                              </m:rPr>
+                              <w:rPr>
+                                <w:rFonts w:ascii="Cambria Math" w:hAnsi="Cambria Math"/>
+                              </w:rPr>
+                              <m:t>T</m:t>
+                            </m:r>
+                          </m:sup>
+                        </m:sSup>
+                        <m:r>
+                          <m:rPr>
+                            <m:sty m:val="b"/>
+                          </m:rPr>
+                          <w:rPr>
+                            <w:rFonts w:ascii="Cambria Math" w:hAnsi="Cambria Math"/>
+                          </w:rPr>
+                          <m:t>t</m:t>
+                        </m:r>
+                        <m:r>
+                          <m:rPr>
+                            <m:sty m:val="b"/>
+                          </m:rPr>
+                          <w:rPr>
+                            <w:rFonts w:ascii="Cambria Math" w:hAnsi="Cambria Math"/>
+                          </w:rPr>
+                          <m:t>+</m:t>
+                        </m:r>
+                        <m:r>
+                          <m:rPr>
+                            <m:sty m:val="p"/>
+                          </m:rPr>
+                          <w:rPr>
+                            <w:rFonts w:ascii="Cambria Math" w:hAnsi="Cambria Math"/>
+                          </w:rPr>
+                          <m:t>2</m:t>
+                        </m:r>
+                        <m:sSup>
+                          <m:sSupPr>
+                            <m:ctrlPr>
+                              <w:rPr>
+                                <w:rFonts w:ascii="Cambria Math" w:hAnsi="Cambria Math"/>
+                                <w:b/>
+                              </w:rPr>
+                            </m:ctrlPr>
+                          </m:sSupPr>
+                          <m:e>
+                            <m:r>
+                              <m:rPr>
+                                <m:sty m:val="b"/>
+                              </m:rPr>
+                              <w:rPr>
+                                <w:rFonts w:ascii="Cambria Math" w:hAnsi="Cambria Math"/>
+                              </w:rPr>
+                              <m:t>Φ</m:t>
+                            </m:r>
+                          </m:e>
+                          <m:sup>
+                            <m:r>
+                              <w:rPr>
+                                <w:rFonts w:ascii="Cambria Math" w:hAnsi="Cambria Math"/>
+                              </w:rPr>
+                              <m:t>T</m:t>
+                            </m:r>
+                          </m:sup>
+                        </m:sSup>
+                        <m:r>
+                          <m:rPr>
+                            <m:sty m:val="b"/>
+                          </m:rPr>
+                          <w:rPr>
+                            <w:rFonts w:ascii="Cambria Math" w:hAnsi="Cambria Math"/>
+                          </w:rPr>
+                          <m:t>Φ</m:t>
+                        </m:r>
+                        <m:r>
+                          <m:rPr>
+                            <m:sty m:val="b"/>
+                          </m:rPr>
+                          <w:rPr>
+                            <w:rFonts w:ascii="Cambria Math" w:hAnsi="Cambria Math"/>
+                          </w:rPr>
+                          <m:t>w</m:t>
+                        </m:r>
+                      </m:e>
+                    </m:d>
+                    <m:r>
+                      <m:rPr>
+                        <m:sty m:val="b"/>
+                      </m:rPr>
+                      <w:rPr>
+                        <w:rFonts w:ascii="Cambria Math" w:hAnsi="Cambria Math"/>
+                      </w:rPr>
+                      <m:t>+</m:t>
+                    </m:r>
+                    <m:r>
+                      <w:rPr>
+                        <w:rFonts w:ascii="Cambria Math" w:hAnsi="Cambria Math"/>
+                      </w:rPr>
+                      <m:t>λ</m:t>
+                    </m:r>
+                    <m:r>
+                      <m:rPr>
+                        <m:sty m:val="b"/>
+                      </m:rPr>
+                      <w:rPr>
+                        <w:rFonts w:ascii="Cambria Math" w:eastAsia="Cambria Math" w:hAnsi="Cambria Math" w:cs="Cambria Math"/>
+                      </w:rPr>
+                      <m:t>w</m:t>
+                    </m:r>
+                  </m:e>
+                </m:d>
+                <m:ctrlPr>
+                  <w:rPr>
+                    <w:rFonts w:ascii="Cambria Math" w:eastAsia="Cambria Math" w:hAnsi="Cambria Math" w:cs="Cambria Math"/>
+                    <w:i/>
+                  </w:rPr>
+                </m:ctrlPr>
+              </m:e>
+            </m:mr>
+            <m:mr>
+              <m:e>
+                <m:ctrlPr>
+                  <w:rPr>
+                    <w:rFonts w:ascii="Cambria Math" w:eastAsia="Cambria Math" w:hAnsi="Cambria Math" w:cs="Cambria Math"/>
+                    <w:i/>
+                  </w:rPr>
+                </m:ctrlPr>
+              </m:e>
+              <m:e>
+                <m:r>
+                  <w:rPr>
+                    <w:rFonts w:ascii="Cambria Math" w:eastAsia="Cambria Math" w:hAnsi="Cambria Math" w:cs="Cambria Math"/>
+                  </w:rPr>
+                  <m:t>=</m:t>
+                </m:r>
+                <m:d>
+                  <m:dPr>
+                    <m:begChr m:val="["/>
+                    <m:endChr m:val="]"/>
+                    <m:ctrlPr>
+                      <w:rPr>
+                        <w:rFonts w:ascii="Cambria Math" w:eastAsia="Cambria Math" w:hAnsi="Cambria Math" w:cs="Cambria Math"/>
+                        <w:i/>
+                      </w:rPr>
+                    </m:ctrlPr>
+                  </m:dPr>
+                  <m:e>
+                    <m:f>
+                      <m:fPr>
+                        <m:ctrlPr>
+                          <w:rPr>
+                            <w:rFonts w:ascii="Cambria Math" w:hAnsi="Cambria Math"/>
+                            <w:i/>
+                          </w:rPr>
+                        </m:ctrlPr>
+                      </m:fPr>
+                      <m:num>
+                        <m:r>
+                          <w:rPr>
+                            <w:rFonts w:ascii="Cambria Math" w:hAnsi="Cambria Math"/>
+                          </w:rPr>
+                          <m:t>1</m:t>
+                        </m:r>
+                      </m:num>
+                      <m:den>
+                        <m:sSub>
+                          <m:sSubPr>
+                            <m:ctrlPr>
+                              <w:rPr>
+                                <w:rFonts w:ascii="Cambria Math" w:hAnsi="Cambria Math"/>
+                                <w:i/>
+                              </w:rPr>
+                            </m:ctrlPr>
+                          </m:sSubPr>
+                          <m:e>
+                            <m:r>
+                              <w:rPr>
+                                <w:rFonts w:ascii="Cambria Math" w:hAnsi="Cambria Math"/>
+                              </w:rPr>
+                              <m:t>τ</m:t>
+                            </m:r>
+                          </m:e>
+                          <m:sub>
+                            <m:r>
+                              <w:rPr>
+                                <w:rFonts w:ascii="Cambria Math" w:hAnsi="Cambria Math"/>
+                              </w:rPr>
+                              <m:t>ϵ</m:t>
+                            </m:r>
+                          </m:sub>
+                        </m:sSub>
+                      </m:den>
+                    </m:f>
+                    <m:d>
+                      <m:dPr>
+                        <m:ctrlPr>
+                          <w:rPr>
+                            <w:rFonts w:ascii="Cambria Math" w:hAnsi="Cambria Math"/>
+                            <w:b/>
+                          </w:rPr>
+                        </m:ctrlPr>
+                      </m:dPr>
+                      <m:e>
+                        <m:r>
+                          <m:rPr>
+                            <m:sty m:val="b"/>
+                          </m:rPr>
+                          <w:rPr>
+                            <w:rFonts w:ascii="Cambria Math" w:hAnsi="Cambria Math"/>
+                          </w:rPr>
+                          <m:t>-</m:t>
+                        </m:r>
+                        <m:sSup>
+                          <m:sSupPr>
+                            <m:ctrlPr>
+                              <w:rPr>
+                                <w:rFonts w:ascii="Cambria Math" w:hAnsi="Cambria Math"/>
+                                <w:b/>
+                              </w:rPr>
+                            </m:ctrlPr>
+                          </m:sSupPr>
+                          <m:e>
+                            <m:r>
+                              <m:rPr>
+                                <m:sty m:val="b"/>
+                              </m:rPr>
+                              <w:rPr>
+                                <w:rFonts w:ascii="Cambria Math" w:hAnsi="Cambria Math"/>
+                              </w:rPr>
+                              <m:t>Φ</m:t>
+                            </m:r>
+                          </m:e>
+                          <m:sup>
+                            <m:r>
+                              <m:rPr>
+                                <m:sty m:val="bi"/>
+                              </m:rPr>
+                              <w:rPr>
+                                <w:rFonts w:ascii="Cambria Math" w:hAnsi="Cambria Math"/>
+                              </w:rPr>
+                              <m:t>T</m:t>
+                            </m:r>
+                          </m:sup>
+                        </m:sSup>
+                        <m:r>
+                          <m:rPr>
+                            <m:sty m:val="b"/>
+                          </m:rPr>
+                          <w:rPr>
+                            <w:rFonts w:ascii="Cambria Math" w:hAnsi="Cambria Math"/>
+                          </w:rPr>
+                          <m:t>t</m:t>
+                        </m:r>
+                        <m:r>
+                          <m:rPr>
+                            <m:sty m:val="b"/>
+                          </m:rPr>
+                          <w:rPr>
+                            <w:rFonts w:ascii="Cambria Math" w:hAnsi="Cambria Math"/>
+                          </w:rPr>
+                          <m:t>+</m:t>
+                        </m:r>
+                        <m:sSup>
+                          <m:sSupPr>
+                            <m:ctrlPr>
+                              <w:rPr>
+                                <w:rFonts w:ascii="Cambria Math" w:hAnsi="Cambria Math"/>
+                                <w:b/>
+                              </w:rPr>
+                            </m:ctrlPr>
+                          </m:sSupPr>
+                          <m:e>
+                            <m:r>
+                              <m:rPr>
+                                <m:sty m:val="b"/>
+                              </m:rPr>
+                              <w:rPr>
+                                <w:rFonts w:ascii="Cambria Math" w:hAnsi="Cambria Math"/>
+                              </w:rPr>
+                              <m:t>Φ</m:t>
+                            </m:r>
+                          </m:e>
+                          <m:sup>
+                            <m:r>
+                              <w:rPr>
+                                <w:rFonts w:ascii="Cambria Math" w:hAnsi="Cambria Math"/>
+                              </w:rPr>
+                              <m:t>T</m:t>
+                            </m:r>
+                          </m:sup>
+                        </m:sSup>
+                        <m:r>
+                          <m:rPr>
+                            <m:sty m:val="b"/>
+                          </m:rPr>
+                          <w:rPr>
+                            <w:rFonts w:ascii="Cambria Math" w:hAnsi="Cambria Math"/>
+                          </w:rPr>
+                          <m:t>Φ</m:t>
+                        </m:r>
+                        <m:r>
+                          <m:rPr>
+                            <m:sty m:val="b"/>
+                          </m:rPr>
+                          <w:rPr>
+                            <w:rFonts w:ascii="Cambria Math" w:hAnsi="Cambria Math"/>
+                          </w:rPr>
+                          <m:t>w</m:t>
+                        </m:r>
+                      </m:e>
+                    </m:d>
+                    <m:r>
+                      <m:rPr>
+                        <m:sty m:val="b"/>
+                      </m:rPr>
+                      <w:rPr>
+                        <w:rFonts w:ascii="Cambria Math" w:hAnsi="Cambria Math"/>
+                      </w:rPr>
+                      <m:t>+</m:t>
+                    </m:r>
+                    <m:r>
+                      <w:rPr>
+                        <w:rFonts w:ascii="Cambria Math" w:hAnsi="Cambria Math"/>
+                      </w:rPr>
+                      <m:t>λ</m:t>
+                    </m:r>
+                    <m:r>
+                      <m:rPr>
+                        <m:sty m:val="b"/>
+                      </m:rPr>
+                      <w:rPr>
+                        <w:rFonts w:ascii="Cambria Math" w:eastAsia="Cambria Math" w:hAnsi="Cambria Math" w:cs="Cambria Math"/>
+                      </w:rPr>
+                      <m:t>w</m:t>
+                    </m:r>
+                  </m:e>
+                </m:d>
+              </m:e>
+            </m:mr>
+          </m:m>
+        </m:oMath>
+      </m:oMathPara>
+    </w:p>
+    <w:p>
+      <w:pPr>
+        <w:rPr>
+          <w:rFonts w:eastAsiaTheme="minorEastAsia"/>
+          <w:b/>
+        </w:rPr>
+      </w:pPr>
+      <w:r>
+        <w:t xml:space="preserve">Now </w:t>
+      </w:r>
+      <w:r>
+        <w:t xml:space="preserve">set to zero and </w:t>
+      </w:r>
+      <w:r>
+        <w:t xml:space="preserve">solve for </w:t>
+      </w:r>
+      <m:oMath>
+        <m:r>
+          <m:rPr>
+            <m:sty m:val="b"/>
+          </m:rPr>
+          <w:rPr>
+            <w:rFonts w:ascii="Cambria Math" w:hAnsi="Cambria Math"/>
+          </w:rPr>
+          <m:t>w</m:t>
+        </m:r>
+      </m:oMath>
+      <w:r>
+        <w:rPr>
+          <w:rFonts w:eastAsiaTheme="minorEastAsia"/>
+          <w:b/>
+        </w:rPr>
+        <w:t>:</w:t>
+      </w:r>
+    </w:p>
+    <w:p>
+      <w:pPr>
+        <w:rPr>
+          <w:rFonts w:eastAsiaTheme="minorEastAsia"/>
+          <w:b/>
+        </w:rPr>
+      </w:pPr>
+      <m:oMathPara>
+        <m:oMath>
+          <m:f>
+            <m:fPr>
+              <m:ctrlPr>
+                <w:rPr>
+                  <w:rFonts w:ascii="Cambria Math" w:hAnsi="Cambria Math"/>
+                  <w:i/>
+                </w:rPr>
+              </m:ctrlPr>
+            </m:fPr>
+            <m:num>
+              <m:r>
+                <w:rPr>
+                  <w:rFonts w:ascii="Cambria Math" w:hAnsi="Cambria Math"/>
+                </w:rPr>
+                <m:t>1</m:t>
+              </m:r>
+            </m:num>
+            <m:den>
+              <m:sSub>
+                <m:sSubPr>
+                  <m:ctrlPr>
+                    <w:rPr>
+                      <w:rFonts w:ascii="Cambria Math" w:hAnsi="Cambria Math"/>
+                      <w:i/>
+                    </w:rPr>
+                  </m:ctrlPr>
+                </m:sSubPr>
+                <m:e>
+                  <m:r>
+                    <w:rPr>
+                      <w:rFonts w:ascii="Cambria Math" w:hAnsi="Cambria Math"/>
+                    </w:rPr>
+                    <m:t>τ</m:t>
+                  </m:r>
+                </m:e>
+                <m:sub>
+                  <m:r>
+                    <w:rPr>
+                      <w:rFonts w:ascii="Cambria Math" w:hAnsi="Cambria Math"/>
+                    </w:rPr>
+                    <m:t>ϵ</m:t>
+                  </m:r>
+                </m:sub>
+              </m:sSub>
+            </m:den>
+          </m:f>
+          <m:d>
+            <m:dPr>
+              <m:ctrlPr>
+                <w:rPr>
+                  <w:rFonts w:ascii="Cambria Math" w:hAnsi="Cambria Math"/>
+                  <w:b/>
+                </w:rPr>
+              </m:ctrlPr>
+            </m:dPr>
+            <m:e>
+              <m:r>
+                <m:rPr>
+                  <m:sty m:val="b"/>
+                </m:rPr>
+                <w:rPr>
+                  <w:rFonts w:ascii="Cambria Math" w:hAnsi="Cambria Math"/>
+                </w:rPr>
+                <m:t>-</m:t>
+              </m:r>
+              <m:sSup>
+                <m:sSupPr>
+                  <m:ctrlPr>
+                    <w:rPr>
+                      <w:rFonts w:ascii="Cambria Math" w:hAnsi="Cambria Math"/>
+                      <w:b/>
+                    </w:rPr>
+                  </m:ctrlPr>
+                </m:sSupPr>
+                <m:e>
+                  <m:r>
+                    <m:rPr>
+                      <m:sty m:val="b"/>
+                    </m:rPr>
+                    <w:rPr>
+                      <w:rFonts w:ascii="Cambria Math" w:hAnsi="Cambria Math"/>
+                    </w:rPr>
+                    <m:t>Φ</m:t>
+                  </m:r>
+                </m:e>
+                <m:sup>
+                  <m:r>
+                    <m:rPr>
+                      <m:sty m:val="bi"/>
+                    </m:rPr>
+                    <w:rPr>
+                      <w:rFonts w:ascii="Cambria Math" w:hAnsi="Cambria Math"/>
+                    </w:rPr>
+                    <m:t>T</m:t>
+                  </m:r>
+                </m:sup>
+              </m:sSup>
+              <m:r>
+                <m:rPr>
+                  <m:sty m:val="b"/>
+                </m:rPr>
+                <w:rPr>
+                  <w:rFonts w:ascii="Cambria Math" w:hAnsi="Cambria Math"/>
+                </w:rPr>
+                <m:t>t+</m:t>
+              </m:r>
+              <m:sSup>
+                <m:sSupPr>
+                  <m:ctrlPr>
+                    <w:rPr>
+                      <w:rFonts w:ascii="Cambria Math" w:hAnsi="Cambria Math"/>
+                      <w:b/>
+                    </w:rPr>
+                  </m:ctrlPr>
+                </m:sSupPr>
+                <m:e>
+                  <m:r>
+                    <m:rPr>
+                      <m:sty m:val="b"/>
+                    </m:rPr>
+                    <w:rPr>
+                      <w:rFonts w:ascii="Cambria Math" w:hAnsi="Cambria Math"/>
+                    </w:rPr>
+                    <m:t>Φ</m:t>
+                  </m:r>
+                </m:e>
+                <m:sup>
+                  <m:r>
+                    <w:rPr>
+                      <w:rFonts w:ascii="Cambria Math" w:hAnsi="Cambria Math"/>
+                    </w:rPr>
+                    <m:t>T</m:t>
+                  </m:r>
+                </m:sup>
+              </m:sSup>
+              <m:r>
+                <m:rPr>
+                  <m:sty m:val="b"/>
+                </m:rPr>
+                <w:rPr>
+                  <w:rFonts w:ascii="Cambria Math" w:hAnsi="Cambria Math"/>
+                </w:rPr>
+                <m:t>Φw</m:t>
+              </m:r>
+            </m:e>
+          </m:d>
+          <m:r>
+            <m:rPr>
+              <m:sty m:val="b"/>
+            </m:rPr>
+            <w:rPr>
+              <w:rFonts w:ascii="Cambria Math" w:hAnsi="Cambria Math"/>
+            </w:rPr>
+            <m:t>+</m:t>
+          </m:r>
+          <m:r>
+            <w:rPr>
+              <w:rFonts w:ascii="Cambria Math" w:hAnsi="Cambria Math"/>
+            </w:rPr>
+            <m:t>λ</m:t>
+          </m:r>
+          <m:r>
+            <m:rPr>
+              <m:sty m:val="b"/>
+            </m:rPr>
+            <w:rPr>
+              <w:rFonts w:ascii="Cambria Math" w:eastAsia="Cambria Math" w:hAnsi="Cambria Math" w:cs="Cambria Math"/>
+            </w:rPr>
+            <m:t>w</m:t>
+          </m:r>
+          <m:r>
+            <m:rPr>
+              <m:sty m:val="b"/>
+            </m:rPr>
+            <w:rPr>
+              <w:rFonts w:ascii="Cambria Math" w:eastAsia="Cambria Math" w:hAnsi="Cambria Math" w:cs="Cambria Math"/>
+            </w:rPr>
+            <m:t>=0</m:t>
+          </m:r>
+        </m:oMath>
+      </m:oMathPara>
+    </w:p>
+    <w:p>
+      <m:oMathPara>
+        <m:oMath>
+          <m:m>
+            <m:mPr>
+              <m:mcs>
+                <m:mc>
+                  <m:mcPr>
+                    <m:count m:val="3"/>
+                    <m:mcJc m:val="center"/>
+                  </m:mcPr>
+                </m:mc>
+              </m:mcs>
+              <m:ctrlPr>
+                <w:rPr>
+                  <w:rFonts w:ascii="Cambria Math" w:hAnsi="Cambria Math"/>
+                  <w:i/>
+                </w:rPr>
+              </m:ctrlPr>
+            </m:mPr>
+            <m:mr>
+              <m:e>
+                <m:r>
+                  <w:rPr>
+                    <w:rFonts w:ascii="Cambria Math" w:hAnsi="Cambria Math"/>
+                  </w:rPr>
+                  <m:t>⇔</m:t>
+                </m:r>
+              </m:e>
+              <m:e>
+                <m:f>
+                  <m:fPr>
+                    <m:ctrlPr>
+                      <w:rPr>
+                        <w:rFonts w:ascii="Cambria Math" w:hAnsi="Cambria Math"/>
+                        <w:i/>
+                      </w:rPr>
+                    </m:ctrlPr>
+                  </m:fPr>
+                  <m:num>
+                    <m:r>
+                      <w:rPr>
+                        <w:rFonts w:ascii="Cambria Math" w:hAnsi="Cambria Math"/>
+                      </w:rPr>
+                      <m:t>1</m:t>
+                    </m:r>
+                  </m:num>
+                  <m:den>
+                    <m:sSub>
+                      <m:sSubPr>
+                        <m:ctrlPr>
+                          <w:rPr>
+                            <w:rFonts w:ascii="Cambria Math" w:hAnsi="Cambria Math"/>
+                            <w:i/>
+                          </w:rPr>
+                        </m:ctrlPr>
+                      </m:sSubPr>
+                      <m:e>
+                        <m:r>
+                          <w:rPr>
+                            <w:rFonts w:ascii="Cambria Math" w:hAnsi="Cambria Math"/>
+                          </w:rPr>
+                          <m:t>τ</m:t>
+                        </m:r>
+                      </m:e>
+                      <m:sub>
+                        <m:r>
+                          <w:rPr>
+                            <w:rFonts w:ascii="Cambria Math" w:hAnsi="Cambria Math"/>
+                          </w:rPr>
+                          <m:t>ϵ</m:t>
+                        </m:r>
+                      </m:sub>
+                    </m:sSub>
+                  </m:den>
+                </m:f>
+                <m:d>
+                  <m:dPr>
+                    <m:ctrlPr>
+                      <w:rPr>
+                        <w:rFonts w:ascii="Cambria Math" w:hAnsi="Cambria Math"/>
+                        <w:b/>
+                      </w:rPr>
+                    </m:ctrlPr>
+                  </m:dPr>
+                  <m:e>
+                    <m:r>
+                      <m:rPr>
+                        <m:sty m:val="b"/>
+                      </m:rPr>
+                      <w:rPr>
+                        <w:rFonts w:ascii="Cambria Math" w:hAnsi="Cambria Math"/>
+                      </w:rPr>
+                      <m:t>-</m:t>
+                    </m:r>
+                    <m:sSup>
+                      <m:sSupPr>
+                        <m:ctrlPr>
+                          <w:rPr>
+                            <w:rFonts w:ascii="Cambria Math" w:hAnsi="Cambria Math"/>
+                            <w:b/>
+                          </w:rPr>
+                        </m:ctrlPr>
+                      </m:sSupPr>
+                      <m:e>
+                        <m:r>
+                          <m:rPr>
+                            <m:sty m:val="b"/>
+                          </m:rPr>
+                          <w:rPr>
+                            <w:rFonts w:ascii="Cambria Math" w:hAnsi="Cambria Math"/>
+                          </w:rPr>
+                          <m:t>Φ</m:t>
+                        </m:r>
+                      </m:e>
+                      <m:sup>
+                        <m:r>
+                          <m:rPr>
+                            <m:sty m:val="bi"/>
+                          </m:rPr>
+                          <w:rPr>
+                            <w:rFonts w:ascii="Cambria Math" w:hAnsi="Cambria Math"/>
+                          </w:rPr>
+                          <m:t>T</m:t>
+                        </m:r>
+                      </m:sup>
+                    </m:sSup>
+                    <m:r>
+                      <m:rPr>
+                        <m:sty m:val="b"/>
+                      </m:rPr>
+                      <w:rPr>
+                        <w:rFonts w:ascii="Cambria Math" w:hAnsi="Cambria Math"/>
+                      </w:rPr>
+                      <m:t>t+</m:t>
+                    </m:r>
+                    <m:sSup>
+                      <m:sSupPr>
+                        <m:ctrlPr>
+                          <w:rPr>
+                            <w:rFonts w:ascii="Cambria Math" w:hAnsi="Cambria Math"/>
+                            <w:b/>
+                          </w:rPr>
+                        </m:ctrlPr>
+                      </m:sSupPr>
+                      <m:e>
+                        <m:r>
+                          <m:rPr>
+                            <m:sty m:val="b"/>
+                          </m:rPr>
+                          <w:rPr>
+                            <w:rFonts w:ascii="Cambria Math" w:hAnsi="Cambria Math"/>
+                          </w:rPr>
+                          <m:t>Φ</m:t>
+                        </m:r>
+                      </m:e>
+                      <m:sup>
+                        <m:r>
+                          <w:rPr>
+                            <w:rFonts w:ascii="Cambria Math" w:hAnsi="Cambria Math"/>
+                          </w:rPr>
+                          <m:t>T</m:t>
+                        </m:r>
+                      </m:sup>
+                    </m:sSup>
+                    <m:r>
+                      <m:rPr>
+                        <m:sty m:val="b"/>
+                      </m:rPr>
+                      <w:rPr>
+                        <w:rFonts w:ascii="Cambria Math" w:hAnsi="Cambria Math"/>
+                      </w:rPr>
+                      <m:t>Φw</m:t>
+                    </m:r>
+                  </m:e>
+                </m:d>
+                <m:r>
+                  <m:rPr>
+                    <m:sty m:val="b"/>
+                  </m:rPr>
+                  <w:rPr>
+                    <w:rFonts w:ascii="Cambria Math" w:hAnsi="Cambria Math"/>
+                  </w:rPr>
+                  <m:t>+</m:t>
+                </m:r>
+                <m:r>
+                  <w:rPr>
+                    <w:rFonts w:ascii="Cambria Math" w:hAnsi="Cambria Math"/>
+                  </w:rPr>
+                  <m:t>λ</m:t>
+                </m:r>
+                <m:r>
+                  <m:rPr>
+                    <m:sty m:val="b"/>
+                  </m:rPr>
+                  <w:rPr>
+                    <w:rFonts w:ascii="Cambria Math" w:eastAsia="Cambria Math" w:hAnsi="Cambria Math" w:cs="Cambria Math"/>
+                  </w:rPr>
+                  <m:t>w</m:t>
+                </m:r>
+              </m:e>
+              <m:e>
+                <m:r>
+                  <m:rPr>
+                    <m:sty m:val="b"/>
+                  </m:rPr>
+                  <w:rPr>
+                    <w:rFonts w:ascii="Cambria Math" w:eastAsia="Cambria Math" w:hAnsi="Cambria Math" w:cs="Cambria Math"/>
+                  </w:rPr>
+                  <m:t>=0</m:t>
+                </m:r>
+              </m:e>
+            </m:mr>
+            <m:mr>
+              <m:e/>
+              <m:e>
+                <m:r>
+                  <m:rPr>
+                    <m:sty m:val="b"/>
+                  </m:rPr>
+                  <w:rPr>
+                    <w:rFonts w:ascii="Cambria Math" w:hAnsi="Cambria Math"/>
+                  </w:rPr>
+                  <m:t>w</m:t>
+                </m:r>
+              </m:e>
+              <m:e>
+                <m:r>
+                  <w:rPr>
+                    <w:rFonts w:ascii="Cambria Math" w:hAnsi="Cambria Math"/>
+                  </w:rPr>
+                  <m:t>=</m:t>
+                </m:r>
+                <m:sSup>
+                  <m:sSupPr>
+                    <m:ctrlPr>
+                      <w:rPr>
+                        <w:rFonts w:ascii="Cambria Math" w:hAnsi="Cambria Math"/>
+                        <w:i/>
+                      </w:rPr>
+                    </m:ctrlPr>
+                  </m:sSupPr>
+                  <m:e>
+                    <m:d>
+                      <m:dPr>
+                        <m:ctrlPr>
+                          <w:rPr>
+                            <w:rFonts w:ascii="Cambria Math" w:hAnsi="Cambria Math"/>
+                            <w:i/>
+                          </w:rPr>
+                        </m:ctrlPr>
+                      </m:dPr>
+                      <m:e>
+                        <m:sSub>
+                          <m:sSubPr>
+                            <m:ctrlPr>
+                              <w:rPr>
+                                <w:rFonts w:ascii="Cambria Math" w:hAnsi="Cambria Math"/>
+                                <w:i/>
+                              </w:rPr>
+                            </m:ctrlPr>
+                          </m:sSubPr>
+                          <m:e>
+                            <m:r>
+                              <w:rPr>
+                                <w:rFonts w:ascii="Cambria Math" w:hAnsi="Cambria Math"/>
+                              </w:rPr>
+                              <m:t>τ</m:t>
+                            </m:r>
+                          </m:e>
+                          <m:sub>
+                            <m:r>
+                              <w:rPr>
+                                <w:rFonts w:ascii="Cambria Math" w:hAnsi="Cambria Math"/>
+                              </w:rPr>
+                              <m:t>ϵ</m:t>
+                            </m:r>
+                          </m:sub>
+                        </m:sSub>
+                        <m:r>
+                          <w:rPr>
+                            <w:rFonts w:ascii="Cambria Math" w:hAnsi="Cambria Math"/>
+                          </w:rPr>
+                          <m:t>λ</m:t>
+                        </m:r>
+                        <m:r>
+                          <m:rPr>
+                            <m:sty m:val="b"/>
+                          </m:rPr>
+                          <w:rPr>
+                            <w:rFonts w:ascii="Cambria Math" w:hAnsi="Cambria Math"/>
+                          </w:rPr>
+                          <m:t>I</m:t>
+                        </m:r>
+                        <m:r>
+                          <m:rPr>
+                            <m:sty m:val="b"/>
+                          </m:rPr>
+                          <w:rPr>
+                            <w:rFonts w:ascii="Cambria Math" w:hAnsi="Cambria Math"/>
+                          </w:rPr>
+                          <m:t>+</m:t>
+                        </m:r>
+                        <m:sSup>
+                          <m:sSupPr>
+                            <m:ctrlPr>
+                              <w:rPr>
+                                <w:rFonts w:ascii="Cambria Math" w:hAnsi="Cambria Math"/>
+                                <w:b/>
+                              </w:rPr>
+                            </m:ctrlPr>
+                          </m:sSupPr>
+                          <m:e>
+                            <m:r>
+                              <m:rPr>
+                                <m:sty m:val="b"/>
+                              </m:rPr>
+                              <w:rPr>
+                                <w:rFonts w:ascii="Cambria Math" w:hAnsi="Cambria Math"/>
+                              </w:rPr>
+                              <m:t>Φ</m:t>
+                            </m:r>
+                          </m:e>
+                          <m:sup>
+                            <m:r>
+                              <w:rPr>
+                                <w:rFonts w:ascii="Cambria Math" w:hAnsi="Cambria Math"/>
+                              </w:rPr>
+                              <m:t>T</m:t>
+                            </m:r>
+                          </m:sup>
+                        </m:sSup>
+                        <m:r>
+                          <m:rPr>
+                            <m:sty m:val="b"/>
+                          </m:rPr>
+                          <w:rPr>
+                            <w:rFonts w:ascii="Cambria Math" w:hAnsi="Cambria Math"/>
+                          </w:rPr>
+                          <m:t>Φ</m:t>
+                        </m:r>
+                      </m:e>
+                    </m:d>
+                  </m:e>
+                  <m:sup>
+                    <m:r>
+                      <w:rPr>
+                        <w:rFonts w:ascii="Cambria Math" w:hAnsi="Cambria Math"/>
+                      </w:rPr>
+                      <m:t>-1</m:t>
+                    </m:r>
+                  </m:sup>
+                </m:sSup>
+                <m:sSup>
+                  <m:sSupPr>
+                    <m:ctrlPr>
+                      <w:rPr>
+                        <w:rFonts w:ascii="Cambria Math" w:hAnsi="Cambria Math"/>
+                        <w:b/>
+                      </w:rPr>
+                    </m:ctrlPr>
+                  </m:sSupPr>
+                  <m:e>
+                    <m:r>
+                      <m:rPr>
+                        <m:sty m:val="b"/>
+                      </m:rPr>
+                      <w:rPr>
+                        <w:rFonts w:ascii="Cambria Math" w:hAnsi="Cambria Math"/>
+                      </w:rPr>
+                      <m:t>Φ</m:t>
+                    </m:r>
+                  </m:e>
+                  <m:sup>
+                    <m:r>
+                      <m:rPr>
+                        <m:sty m:val="bi"/>
+                      </m:rPr>
+                      <w:rPr>
+                        <w:rFonts w:ascii="Cambria Math" w:hAnsi="Cambria Math"/>
+                      </w:rPr>
+                      <m:t>T</m:t>
+                    </m:r>
+                  </m:sup>
+                </m:sSup>
+                <m:r>
+                  <m:rPr>
+                    <m:sty m:val="b"/>
+                  </m:rPr>
+                  <w:rPr>
+                    <w:rFonts w:ascii="Cambria Math" w:hAnsi="Cambria Math"/>
+                  </w:rPr>
+                  <m:t>t</m:t>
+                </m:r>
+              </m:e>
+            </m:mr>
+          </m:m>
+        </m:oMath>
+      </m:oMathPara>
+    </w:p>
+    <w:p>
+      <w:pPr>
+        <w:pStyle w:val="Heading1"/>
+      </w:pPr>
+      <w:r>
+        <w:t>Q.</w:t>
+      </w:r>
+      <w:r>
+        <w:t>4</w:t>
+      </w:r>
+    </w:p>
+    <w:p>
+      <w:pPr>
+        <w:pStyle w:val="Heading2"/>
+      </w:pPr>
+      <w:r>
+        <w:t>Q.</w:t>
+      </w:r>
+      <w:r>
+        <w:t>4.1</w:t>
+      </w:r>
+      <w:r>
+        <w:br/>
+      </w:r>
+    </w:p>
+    <w:p>
+      <w:r>
+        <w:t>Concerning linear regression, the more basis function we have the lower the bias (and the higher the variance). The less basis functions we have, the more general the model which means higher bias but lower variance.</w:t>
+      </w:r>
+      <w:r>
+        <w:br/>
+        <w:t xml:space="preserve">The bias variance decomposition is therefore a tradeoff good fit and generality. </w:t>
+      </w:r>
+    </w:p>
+    <w:p>
+      <w:pPr>
+        <w:pStyle w:val="Heading2"/>
+      </w:pPr>
+      <w:r>
+        <w:t>Q.</w:t>
+      </w:r>
+      <w:r>
+        <w:t>4.</w:t>
+      </w:r>
+      <w:r>
+        <w:t>2</w:t>
+      </w:r>
+    </w:p>
+    <w:p>
+      <w:pPr>
+        <w:rPr>
+          <w:rFonts w:eastAsiaTheme="minorEastAsia"/>
+        </w:rPr>
+      </w:pPr>
+      <w:r>
+        <w:t xml:space="preserve">Just look at the second to last image. The weights are approximately </w:t>
+      </w:r>
+      <m:oMath>
+        <m:sSub>
+          <m:sSubPr>
+            <m:ctrlPr>
+              <w:rPr>
+                <w:rFonts w:ascii="Cambria Math" w:hAnsi="Cambria Math"/>
+                <w:i/>
+              </w:rPr>
+            </m:ctrlPr>
+          </m:sSubPr>
+          <m:e>
+            <m:r>
+              <w:rPr>
+                <w:rFonts w:ascii="Cambria Math" w:hAnsi="Cambria Math"/>
+              </w:rPr>
+              <m:t>w</m:t>
+            </m:r>
+          </m:e>
+          <m:sub>
+            <m:r>
+              <w:rPr>
+                <w:rFonts w:ascii="Cambria Math" w:hAnsi="Cambria Math"/>
+              </w:rPr>
+              <m:t>0</m:t>
+            </m:r>
+          </m:sub>
+        </m:sSub>
+        <m:r>
+          <w:rPr>
+            <w:rFonts w:ascii="Cambria Math" w:hAnsi="Cambria Math"/>
+          </w:rPr>
+          <m:t>=0.7,</m:t>
+        </m:r>
+        <m:sSub>
+          <m:sSubPr>
+            <m:ctrlPr>
+              <w:rPr>
+                <w:rFonts w:ascii="Cambria Math" w:hAnsi="Cambria Math"/>
+                <w:i/>
+              </w:rPr>
+            </m:ctrlPr>
+          </m:sSubPr>
+          <m:e>
+            <m:r>
+              <w:rPr>
+                <w:rFonts w:ascii="Cambria Math" w:hAnsi="Cambria Math"/>
+              </w:rPr>
+              <m:t>w</m:t>
+            </m:r>
+          </m:e>
+          <m:sub>
+            <m:r>
+              <w:rPr>
+                <w:rFonts w:ascii="Cambria Math" w:hAnsi="Cambria Math"/>
+              </w:rPr>
+              <m:t>1</m:t>
+            </m:r>
+          </m:sub>
+        </m:sSub>
+        <m:r>
+          <w:rPr>
+            <w:rFonts w:ascii="Cambria Math" w:hAnsi="Cambria Math"/>
+          </w:rPr>
+          <m:t>=1</m:t>
+        </m:r>
+      </m:oMath>
+      <w:r>
+        <w:rPr>
+          <w:rFonts w:eastAsiaTheme="minorEastAsia"/>
+        </w:rPr>
+        <w:t>.5.</w:t>
+      </w:r>
+    </w:p>
+    <w:p/>
+    <w:p>
+      <w:pPr>
+        <w:pStyle w:val="Heading2"/>
+      </w:pPr>
+      <w:r>
+        <w:t>Q.5.1 (5 points)</w:t>
+      </w:r>
+    </w:p>
+    <w:p>
+      <w:r>
+        <w:br/>
+        <w:t>In binary regression using logistic regression, we have a model of the form</w:t>
+      </w:r>
+      <w:r>
+        <w:br/>
+      </w:r>
+    </w:p>
+    <w:p>
+      <w:pPr>
+        <w:rPr>
+          <w:rFonts w:eastAsiaTheme="minorEastAsia"/>
+        </w:rPr>
+      </w:pPr>
+      <m:oMathPara>
+        <m:oMath>
+          <m:r>
+            <w:rPr>
+              <w:rFonts w:ascii="Cambria Math" w:hAnsi="Cambria Math"/>
+            </w:rPr>
+            <m:t>p</m:t>
+          </m:r>
+          <m:d>
+            <m:dPr>
+              <m:ctrlPr>
+                <w:rPr>
+                  <w:rFonts w:ascii="Cambria Math" w:hAnsi="Cambria Math"/>
+                  <w:i/>
+                </w:rPr>
+              </m:ctrlPr>
+            </m:dPr>
+            <m:e>
+              <m:r>
+                <m:rPr>
+                  <m:sty m:val="b"/>
+                </m:rPr>
+                <w:rPr>
+                  <w:rFonts w:ascii="Cambria Math" w:hAnsi="Cambria Math"/>
+                </w:rPr>
+                <m:t>x</m:t>
+              </m:r>
+            </m:e>
+          </m:d>
+          <m:r>
+            <w:rPr>
+              <w:rFonts w:ascii="Cambria Math" w:eastAsiaTheme="minorEastAsia" w:hAnsi="Cambria Math"/>
+            </w:rPr>
+            <m:t>=</m:t>
+          </m:r>
+          <m:d>
+            <m:dPr>
+              <m:ctrlPr>
+                <w:rPr>
+                  <w:rFonts w:ascii="Cambria Math" w:eastAsiaTheme="minorEastAsia" w:hAnsi="Cambria Math"/>
+                  <w:i/>
+                </w:rPr>
+              </m:ctrlPr>
+            </m:dPr>
+            <m:e>
+              <m:m>
+                <m:mPr>
+                  <m:mcs>
+                    <m:mc>
+                      <m:mcPr>
+                        <m:count m:val="1"/>
+                        <m:mcJc m:val="center"/>
+                      </m:mcPr>
+                    </m:mc>
+                  </m:mcs>
+                  <m:ctrlPr>
+                    <w:rPr>
+                      <w:rFonts w:ascii="Cambria Math" w:eastAsiaTheme="minorEastAsia" w:hAnsi="Cambria Math"/>
+                      <w:i/>
+                    </w:rPr>
+                  </m:ctrlPr>
+                </m:mPr>
+                <m:mr>
+                  <m:e>
+                    <m:r>
+                      <w:rPr>
+                        <w:rFonts w:ascii="Cambria Math" w:eastAsiaTheme="minorEastAsia" w:hAnsi="Cambria Math"/>
+                      </w:rPr>
+                      <m:t>n</m:t>
+                    </m:r>
+                  </m:e>
+                </m:mr>
+                <m:mr>
+                  <m:e>
+                    <m:r>
+                      <w:rPr>
+                        <w:rFonts w:ascii="Cambria Math" w:eastAsiaTheme="minorEastAsia" w:hAnsi="Cambria Math"/>
+                      </w:rPr>
+                      <m:t>k</m:t>
+                    </m:r>
+                  </m:e>
+                </m:mr>
+              </m:m>
+            </m:e>
+          </m:d>
+          <m:nary>
+            <m:naryPr>
+              <m:chr m:val="∏"/>
+              <m:ctrlPr>
+                <w:rPr>
+                  <w:rFonts w:ascii="Cambria Math" w:eastAsiaTheme="minorEastAsia" w:hAnsi="Cambria Math"/>
+                  <w:i/>
+                </w:rPr>
+              </m:ctrlPr>
+            </m:naryPr>
+            <m:sub>
+              <m:r>
+                <w:rPr>
+                  <w:rFonts w:ascii="Cambria Math" w:eastAsiaTheme="minorEastAsia" w:hAnsi="Cambria Math"/>
+                </w:rPr>
+                <m:t>i=1</m:t>
+              </m:r>
+            </m:sub>
+            <m:sup>
+              <m:r>
+                <w:rPr>
+                  <w:rFonts w:ascii="Cambria Math" w:eastAsiaTheme="minorEastAsia" w:hAnsi="Cambria Math"/>
+                </w:rPr>
+                <m:t>n</m:t>
+              </m:r>
+            </m:sup>
+            <m:e>
+              <m:sSubSup>
+                <m:sSubSupPr>
+                  <m:ctrlPr>
+                    <w:rPr>
+                      <w:rFonts w:ascii="Cambria Math" w:eastAsiaTheme="minorEastAsia" w:hAnsi="Cambria Math"/>
+                      <w:i/>
+                    </w:rPr>
+                  </m:ctrlPr>
+                </m:sSubSupPr>
+                <m:e>
+                  <m:r>
+                    <w:rPr>
+                      <w:rFonts w:ascii="Cambria Math" w:eastAsiaTheme="minorEastAsia" w:hAnsi="Cambria Math"/>
+                    </w:rPr>
+                    <m:t>y</m:t>
+                  </m:r>
+                </m:e>
+                <m:sub>
+                  <m:r>
+                    <w:rPr>
+                      <w:rFonts w:ascii="Cambria Math" w:eastAsiaTheme="minorEastAsia" w:hAnsi="Cambria Math"/>
+                    </w:rPr>
+                    <m:t>n</m:t>
+                  </m:r>
+                </m:sub>
+                <m:sup>
+                  <m:sSub>
+                    <m:sSubPr>
+                      <m:ctrlPr>
+                        <w:rPr>
+                          <w:rFonts w:ascii="Cambria Math" w:eastAsiaTheme="minorEastAsia" w:hAnsi="Cambria Math"/>
+                          <w:i/>
+                        </w:rPr>
+                      </m:ctrlPr>
+                    </m:sSubPr>
+                    <m:e>
+                      <m:r>
+                        <w:rPr>
+                          <w:rFonts w:ascii="Cambria Math" w:eastAsiaTheme="minorEastAsia" w:hAnsi="Cambria Math"/>
+                        </w:rPr>
+                        <m:t>t</m:t>
+                      </m:r>
+                    </m:e>
+                    <m:sub>
+                      <m:r>
+                        <w:rPr>
+                          <w:rFonts w:ascii="Cambria Math" w:eastAsiaTheme="minorEastAsia" w:hAnsi="Cambria Math"/>
+                        </w:rPr>
+                        <m:t>i</m:t>
+                      </m:r>
+                    </m:sub>
+                  </m:sSub>
+                </m:sup>
+              </m:sSubSup>
+              <m:sSup>
+                <m:sSupPr>
+                  <m:ctrlPr>
+                    <w:rPr>
+                      <w:rFonts w:ascii="Cambria Math" w:eastAsiaTheme="minorEastAsia" w:hAnsi="Cambria Math"/>
+                      <w:i/>
+                    </w:rPr>
+                  </m:ctrlPr>
+                </m:sSupPr>
+                <m:e>
+                  <m:d>
+                    <m:dPr>
+                      <m:ctrlPr>
+                        <w:rPr>
+                          <w:rFonts w:ascii="Cambria Math" w:eastAsiaTheme="minorEastAsia" w:hAnsi="Cambria Math"/>
+                          <w:i/>
+                        </w:rPr>
+                      </m:ctrlPr>
+                    </m:dPr>
+                    <m:e>
+                      <m:r>
+                        <w:rPr>
+                          <w:rFonts w:ascii="Cambria Math" w:eastAsiaTheme="minorEastAsia" w:hAnsi="Cambria Math"/>
+                        </w:rPr>
+                        <m:t>1-</m:t>
+                      </m:r>
+                      <m:sSub>
+                        <m:sSubPr>
+                          <m:ctrlPr>
+                            <w:rPr>
+                              <w:rFonts w:ascii="Cambria Math" w:eastAsiaTheme="minorEastAsia" w:hAnsi="Cambria Math"/>
+                              <w:i/>
+                            </w:rPr>
+                          </m:ctrlPr>
+                        </m:sSubPr>
+                        <m:e>
+                          <m:r>
+                            <w:rPr>
+                              <w:rFonts w:ascii="Cambria Math" w:eastAsiaTheme="minorEastAsia" w:hAnsi="Cambria Math"/>
+                            </w:rPr>
+                            <m:t>y</m:t>
+                          </m:r>
+                        </m:e>
+                        <m:sub>
+                          <m:r>
+                            <w:rPr>
+                              <w:rFonts w:ascii="Cambria Math" w:eastAsiaTheme="minorEastAsia" w:hAnsi="Cambria Math"/>
+                            </w:rPr>
+                            <m:t>n</m:t>
+                          </m:r>
+                        </m:sub>
+                      </m:sSub>
+                    </m:e>
+                  </m:d>
+                </m:e>
+                <m:sup>
+                  <m:r>
+                    <w:rPr>
+                      <w:rFonts w:ascii="Cambria Math" w:eastAsiaTheme="minorEastAsia" w:hAnsi="Cambria Math"/>
+                    </w:rPr>
+                    <m:t>1-</m:t>
+                  </m:r>
+                  <m:sSub>
+                    <m:sSubPr>
+                      <m:ctrlPr>
+                        <w:rPr>
+                          <w:rFonts w:ascii="Cambria Math" w:eastAsiaTheme="minorEastAsia" w:hAnsi="Cambria Math"/>
+                          <w:i/>
+                        </w:rPr>
+                      </m:ctrlPr>
+                    </m:sSubPr>
+                    <m:e>
+                      <m:r>
+                        <w:rPr>
+                          <w:rFonts w:ascii="Cambria Math" w:eastAsiaTheme="minorEastAsia" w:hAnsi="Cambria Math"/>
+                        </w:rPr>
+                        <m:t>t</m:t>
+                      </m:r>
+                    </m:e>
+                    <m:sub>
+                      <m:r>
+                        <w:rPr>
+                          <w:rFonts w:ascii="Cambria Math" w:eastAsiaTheme="minorEastAsia" w:hAnsi="Cambria Math"/>
+                        </w:rPr>
+                        <m:t>i</m:t>
+                      </m:r>
+                    </m:sub>
+                  </m:sSub>
+                </m:sup>
+              </m:sSup>
+            </m:e>
+          </m:nary>
+          <m:r>
+            <w:rPr>
+              <w:rFonts w:ascii="Cambria Math" w:eastAsiaTheme="minorEastAsia" w:hAnsi="Cambria Math"/>
+            </w:rPr>
+            <m:t xml:space="preserve">, where k=number of </m:t>
+          </m:r>
+          <m:sSub>
+            <m:sSubPr>
+              <m:ctrlPr>
+                <w:rPr>
+                  <w:rFonts w:ascii="Cambria Math" w:eastAsiaTheme="minorEastAsia" w:hAnsi="Cambria Math"/>
+                  <w:i/>
+                </w:rPr>
+              </m:ctrlPr>
+            </m:sSubPr>
+            <m:e>
+              <m:r>
+                <w:rPr>
+                  <w:rFonts w:ascii="Cambria Math" w:eastAsiaTheme="minorEastAsia" w:hAnsi="Cambria Math"/>
+                </w:rPr>
+                <m:t>t</m:t>
+              </m:r>
+            </m:e>
+            <m:sub>
+              <m:r>
+                <w:rPr>
+                  <w:rFonts w:ascii="Cambria Math" w:eastAsiaTheme="minorEastAsia" w:hAnsi="Cambria Math"/>
+                </w:rPr>
+                <m:t>i</m:t>
+              </m:r>
+            </m:sub>
+          </m:sSub>
+          <m:r>
+            <w:rPr>
+              <w:rFonts w:ascii="Cambria Math" w:eastAsiaTheme="minorEastAsia" w:hAnsi="Cambria Math"/>
+            </w:rPr>
+            <m:t xml:space="preserve">'s with </m:t>
+          </m:r>
+          <m:sSub>
+            <m:sSubPr>
+              <m:ctrlPr>
+                <w:rPr>
+                  <w:rFonts w:ascii="Cambria Math" w:eastAsiaTheme="minorEastAsia" w:hAnsi="Cambria Math"/>
+                  <w:i/>
+                </w:rPr>
+              </m:ctrlPr>
+            </m:sSubPr>
+            <m:e>
+              <m:r>
+                <w:rPr>
+                  <w:rFonts w:ascii="Cambria Math" w:eastAsiaTheme="minorEastAsia" w:hAnsi="Cambria Math"/>
+                </w:rPr>
+                <m:t>t</m:t>
+              </m:r>
+            </m:e>
+            <m:sub>
+              <m:r>
+                <w:rPr>
+                  <w:rFonts w:ascii="Cambria Math" w:eastAsiaTheme="minorEastAsia" w:hAnsi="Cambria Math"/>
+                </w:rPr>
+                <m:t>i</m:t>
+              </m:r>
+            </m:sub>
+          </m:sSub>
+          <m:r>
+            <w:rPr>
+              <w:rFonts w:ascii="Cambria Math" w:eastAsiaTheme="minorEastAsia" w:hAnsi="Cambria Math"/>
+            </w:rPr>
+            <m:t>=1</m:t>
+          </m:r>
+        </m:oMath>
+      </m:oMathPara>
+    </w:p>
+    <w:p>
+      <w:r>
+        <w:t xml:space="preserve">where </w:t>
+      </w:r>
+    </w:p>
+    <w:p>
+      <w:pPr>
+        <w:rPr>
+          <w:rFonts w:eastAsiaTheme="minorEastAsia"/>
+        </w:rPr>
+      </w:pPr>
+      <m:oMathPara>
+        <m:oMath>
+          <m:sSub>
+            <m:sSubPr>
+              <m:ctrlPr>
+                <w:rPr>
+                  <w:rFonts w:ascii="Cambria Math" w:hAnsi="Cambria Math"/>
+                  <w:i/>
+                </w:rPr>
+              </m:ctrlPr>
+            </m:sSubPr>
+            <m:e>
+              <m:r>
+                <w:rPr>
+                  <w:rFonts w:ascii="Cambria Math" w:hAnsi="Cambria Math"/>
+                </w:rPr>
+                <m:t>y</m:t>
+              </m:r>
+            </m:e>
+            <m:sub>
+              <m:r>
+                <w:rPr>
+                  <w:rFonts w:ascii="Cambria Math" w:hAnsi="Cambria Math"/>
+                </w:rPr>
+                <m:t>n</m:t>
+              </m:r>
+            </m:sub>
+          </m:sSub>
+          <m:d>
+            <m:dPr>
+              <m:ctrlPr>
+                <w:rPr>
+                  <w:rFonts w:ascii="Cambria Math" w:hAnsi="Cambria Math"/>
+                  <w:i/>
+                </w:rPr>
+              </m:ctrlPr>
+            </m:dPr>
+            <m:e>
+              <m:r>
+                <m:rPr>
+                  <m:sty m:val="b"/>
+                </m:rPr>
+                <w:rPr>
+                  <w:rFonts w:ascii="Cambria Math" w:hAnsi="Cambria Math"/>
+                </w:rPr>
+                <m:t>x</m:t>
+              </m:r>
+            </m:e>
+          </m:d>
+          <m:r>
+            <w:rPr>
+              <w:rFonts w:ascii="Cambria Math" w:hAnsi="Cambria Math"/>
+            </w:rPr>
+            <m:t>=</m:t>
+          </m:r>
+          <m:f>
+            <m:fPr>
+              <m:ctrlPr>
+                <w:rPr>
+                  <w:rFonts w:ascii="Cambria Math" w:hAnsi="Cambria Math"/>
+                  <w:i/>
+                </w:rPr>
+              </m:ctrlPr>
+            </m:fPr>
+            <m:num>
+              <m:r>
+                <w:rPr>
+                  <w:rFonts w:ascii="Cambria Math" w:hAnsi="Cambria Math"/>
+                </w:rPr>
+                <m:t>1</m:t>
+              </m:r>
+            </m:num>
+            <m:den>
+              <m:r>
+                <w:rPr>
+                  <w:rFonts w:ascii="Cambria Math" w:hAnsi="Cambria Math"/>
+                </w:rPr>
+                <m:t>1-</m:t>
+              </m:r>
+              <m:sSup>
+                <m:sSupPr>
+                  <m:ctrlPr>
+                    <w:rPr>
+                      <w:rFonts w:ascii="Cambria Math" w:hAnsi="Cambria Math"/>
+                      <w:i/>
+                    </w:rPr>
+                  </m:ctrlPr>
+                </m:sSupPr>
+                <m:e>
+                  <m:r>
+                    <w:rPr>
+                      <w:rFonts w:ascii="Cambria Math" w:hAnsi="Cambria Math"/>
+                    </w:rPr>
+                    <m:t>e</m:t>
+                  </m:r>
+                </m:e>
+                <m:sup>
+                  <m:r>
+                    <w:rPr>
+                      <w:rFonts w:ascii="Cambria Math" w:hAnsi="Cambria Math"/>
+                    </w:rPr>
+                    <m:t>-</m:t>
+                  </m:r>
+                  <m:sSup>
+                    <m:sSupPr>
+                      <m:ctrlPr>
+                        <w:rPr>
+                          <w:rFonts w:ascii="Cambria Math" w:hAnsi="Cambria Math"/>
+                        </w:rPr>
+                      </m:ctrlPr>
+                    </m:sSupPr>
+                    <m:e>
+                      <m:r>
+                        <m:rPr>
+                          <m:sty m:val="b"/>
+                        </m:rPr>
+                        <w:rPr>
+                          <w:rFonts w:ascii="Cambria Math" w:hAnsi="Cambria Math"/>
+                        </w:rPr>
+                        <m:t>w</m:t>
+                      </m:r>
+                      <m:ctrlPr>
+                        <w:rPr>
+                          <w:rFonts w:ascii="Cambria Math" w:hAnsi="Cambria Math"/>
+                          <w:i/>
+                        </w:rPr>
+                      </m:ctrlPr>
+                    </m:e>
+                    <m:sup>
+                      <m:r>
+                        <w:rPr>
+                          <w:rFonts w:ascii="Cambria Math" w:hAnsi="Cambria Math"/>
+                        </w:rPr>
+                        <m:t>T</m:t>
+                      </m:r>
+                    </m:sup>
+                  </m:sSup>
+                  <m:r>
+                    <m:rPr>
+                      <m:sty m:val="p"/>
+                    </m:rPr>
+                    <w:rPr>
+                      <w:rFonts w:ascii="Cambria Math" w:hAnsi="Cambria Math"/>
+                    </w:rPr>
+                    <m:t>Φ</m:t>
+                  </m:r>
+                  <m:d>
+                    <m:dPr>
+                      <m:ctrlPr>
+                        <w:rPr>
+                          <w:rFonts w:ascii="Cambria Math" w:hAnsi="Cambria Math"/>
+                          <w:i/>
+                        </w:rPr>
+                      </m:ctrlPr>
+                    </m:dPr>
+                    <m:e>
+                      <m:r>
+                        <m:rPr>
+                          <m:sty m:val="b"/>
+                        </m:rPr>
+                        <w:rPr>
+                          <w:rFonts w:ascii="Cambria Math" w:hAnsi="Cambria Math"/>
+                        </w:rPr>
+                        <m:t>x</m:t>
+                      </m:r>
+                    </m:e>
+                  </m:d>
+                </m:sup>
+              </m:sSup>
+            </m:den>
+          </m:f>
+          <m:r>
+            <w:rPr>
+              <w:rFonts w:eastAsiaTheme="minorEastAsia"/>
+            </w:rPr>
+            <w:br/>
+          </m:r>
+          <m:r>
+            <w:rPr>
+              <w:rFonts w:eastAsiaTheme="minorEastAsia"/>
+            </w:rPr>
+            <w:br/>
+            <w:t>Ask th</w:t>
+          </m:r>
+        </m:oMath>
+      </m:oMathPara>
+      <w:r>
+        <w:rPr>
+          <w:rFonts w:eastAsiaTheme="minorEastAsia"/>
+        </w:rPr>
+        <w:t>e other guys what that means.</w:t>
+      </w:r>
+    </w:p>
+    <w:p>
+      <w:pPr>
+        <w:pStyle w:val="Heading2"/>
+      </w:pPr>
+      <w:r>
+        <w:t>Q.5.4 (5 points)</w:t>
+      </w:r>
+    </w:p>
+    <w:p>
+      <w:r>
+        <w:t xml:space="preserve">The kernel trick lifts data from a lower dimensional space into a higher dimension. This might make the data e.g. linearly </w:t>
+      </w:r>
+      <w:proofErr w:type="spellStart"/>
+      <w:r>
+        <w:t>separatable</w:t>
+      </w:r>
+      <w:proofErr w:type="spellEnd"/>
+      <w:r>
+        <w:t>.</w:t>
+      </w:r>
+    </w:p>
+    <w:p/>
     <w:sectPr>
       <w:pgSz w:w="12240" w:h="15840"/>
       <w:pgMar w:top="1440" w:right="1440" w:bottom="1440" w:left="1440" w:header="720" w:footer="720" w:gutter="0"/>
@@ -1384,10 +5069,31 @@
       <w:szCs w:val="32"/>
     </w:rPr>
   </w:style>
+  <w:style w:type="paragraph" w:styleId="Heading2">
+    <w:name w:val="heading 2"/>
+    <w:basedOn w:val="Normal"/>
+    <w:next w:val="Normal"/>
+    <w:link w:val="Heading2Char"/>
+    <w:uiPriority w:val="9"/>
+    <w:unhideWhenUsed/>
+    <w:qFormat/>
+    <w:rsid w:val="004A2AF3"/>
+    <w:pPr>
+      <w:keepNext/>
+      <w:keepLines/>
+      <w:spacing w:before="40" w:after="0"/>
+      <w:outlineLvl w:val="1"/>
+    </w:pPr>
+    <w:rPr>
+      <w:rFonts w:asciiTheme="majorHAnsi" w:eastAsiaTheme="majorEastAsia" w:hAnsiTheme="majorHAnsi" w:cstheme="majorBidi"/>
+      <w:color w:val="2F5496" w:themeColor="accent1" w:themeShade="BF"/>
+      <w:sz w:val="26"/>
+      <w:szCs w:val="26"/>
+    </w:rPr>
+  </w:style>
   <w:style w:type="character" w:default="1" w:styleId="DefaultParagraphFont">
     <w:name w:val="Default Paragraph Font"/>
     <w:uiPriority w:val="1"/>
-    <w:semiHidden/>
     <w:unhideWhenUsed/>
   </w:style>
   <w:style w:type="table" w:default="1" w:styleId="TableNormal">
@@ -1466,6 +5172,19 @@
     <w:rsid w:val="0023341A"/>
     <w:rPr>
       <w:color w:val="808080"/>
+    </w:rPr>
+  </w:style>
+  <w:style w:type="character" w:customStyle="1" w:styleId="Heading2Char">
+    <w:name w:val="Heading 2 Char"/>
+    <w:basedOn w:val="DefaultParagraphFont"/>
+    <w:link w:val="Heading2"/>
+    <w:uiPriority w:val="9"/>
+    <w:rsid w:val="004A2AF3"/>
+    <w:rPr>
+      <w:rFonts w:asciiTheme="majorHAnsi" w:eastAsiaTheme="majorEastAsia" w:hAnsiTheme="majorHAnsi" w:cstheme="majorBidi"/>
+      <w:color w:val="2F5496" w:themeColor="accent1" w:themeShade="BF"/>
+      <w:sz w:val="26"/>
+      <w:szCs w:val="26"/>
     </w:rPr>
   </w:style>
 </w:styles>

--- a/other interesting stuff/Probeklausur/Probeklausur Lösungen.docx
+++ b/other interesting stuff/Probeklausur/Probeklausur Lösungen.docx
@@ -475,7 +475,6 @@
             <m:r>
               <w:rPr>
                 <w:rFonts w:ascii="Cambria Math" w:eastAsiaTheme="minorEastAsia" w:hAnsi="Cambria Math"/>
-                <w:lang w:val="de-DE"/>
               </w:rPr>
               <m:t>,</m:t>
             </m:r>
@@ -1702,20 +1701,6 @@
                         </m:ctrlPr>
                       </m:fPr>
                       <m:num>
-                        <m:r>
-                          <w:rPr>
-                            <w:rFonts w:ascii="Cambria Math" w:hAnsi="Cambria Math"/>
-                          </w:rPr>
-                          <m:t>1</m:t>
-                        </m:r>
-                      </m:num>
-                      <m:den>
-                        <m:r>
-                          <w:rPr>
-                            <w:rFonts w:ascii="Cambria Math" w:hAnsi="Cambria Math"/>
-                          </w:rPr>
-                          <m:t>2</m:t>
-                        </m:r>
                         <m:sSub>
                           <m:sSubPr>
                             <m:ctrlPr>
@@ -1742,6 +1727,14 @@
                             </m:r>
                           </m:sub>
                         </m:sSub>
+                      </m:num>
+                      <m:den>
+                        <m:r>
+                          <w:rPr>
+                            <w:rFonts w:ascii="Cambria Math" w:hAnsi="Cambria Math"/>
+                          </w:rPr>
+                          <m:t>2</m:t>
+                        </m:r>
                       </m:den>
                     </m:f>
                     <m:d>
@@ -1781,8 +1774,6 @@
                               </w:rPr>
                               <m:t>T</m:t>
                             </m:r>
-                            <w:bookmarkStart w:id="0" w:name="_GoBack"/>
-                            <w:bookmarkEnd w:id="0"/>
                           </m:sup>
                         </m:sSup>
                         <m:r>
@@ -1792,16 +1783,7 @@
                           <w:rPr>
                             <w:rFonts w:ascii="Cambria Math" w:hAnsi="Cambria Math"/>
                           </w:rPr>
-                          <m:t>t</m:t>
-                        </m:r>
-                        <m:r>
-                          <m:rPr>
-                            <m:sty m:val="b"/>
-                          </m:rPr>
-                          <w:rPr>
-                            <w:rFonts w:ascii="Cambria Math" w:hAnsi="Cambria Math"/>
-                          </w:rPr>
-                          <m:t>-</m:t>
+                          <m:t>t-</m:t>
                         </m:r>
                         <m:sSup>
                           <m:sSupPr>
@@ -1839,16 +1821,7 @@
                           <w:rPr>
                             <w:rFonts w:ascii="Cambria Math" w:hAnsi="Cambria Math"/>
                           </w:rPr>
-                          <m:t>Φw</m:t>
-                        </m:r>
-                        <m:r>
-                          <m:rPr>
-                            <m:sty m:val="b"/>
-                          </m:rPr>
-                          <w:rPr>
-                            <w:rFonts w:ascii="Cambria Math" w:hAnsi="Cambria Math"/>
-                          </w:rPr>
-                          <m:t>-</m:t>
+                          <m:t>Φw-</m:t>
                         </m:r>
                         <m:sSup>
                           <m:sSupPr>
@@ -2110,20 +2083,6 @@
                         </m:ctrlPr>
                       </m:fPr>
                       <m:num>
-                        <m:r>
-                          <w:rPr>
-                            <w:rFonts w:ascii="Cambria Math" w:hAnsi="Cambria Math"/>
-                          </w:rPr>
-                          <m:t>1</m:t>
-                        </m:r>
-                      </m:num>
-                      <m:den>
-                        <m:r>
-                          <w:rPr>
-                            <w:rFonts w:ascii="Cambria Math" w:hAnsi="Cambria Math"/>
-                          </w:rPr>
-                          <m:t>2</m:t>
-                        </m:r>
                         <m:sSub>
                           <m:sSubPr>
                             <m:ctrlPr>
@@ -2150,6 +2109,14 @@
                             </m:r>
                           </m:sub>
                         </m:sSub>
+                      </m:num>
+                      <m:den>
+                        <m:r>
+                          <w:rPr>
+                            <w:rFonts w:ascii="Cambria Math" w:hAnsi="Cambria Math"/>
+                          </w:rPr>
+                          <m:t>2</m:t>
+                        </m:r>
                       </m:den>
                     </m:f>
                     <m:d>
@@ -2527,20 +2494,6 @@
                         </m:ctrlPr>
                       </m:fPr>
                       <m:num>
-                        <m:r>
-                          <w:rPr>
-                            <w:rFonts w:ascii="Cambria Math" w:hAnsi="Cambria Math"/>
-                          </w:rPr>
-                          <m:t>1</m:t>
-                        </m:r>
-                      </m:num>
-                      <m:den>
-                        <m:r>
-                          <w:rPr>
-                            <w:rFonts w:ascii="Cambria Math" w:hAnsi="Cambria Math"/>
-                          </w:rPr>
-                          <m:t>2</m:t>
-                        </m:r>
                         <m:sSub>
                           <m:sSubPr>
                             <m:ctrlPr>
@@ -2567,6 +2520,14 @@
                             </m:r>
                           </m:sub>
                         </m:sSub>
+                      </m:num>
+                      <m:den>
+                        <m:r>
+                          <w:rPr>
+                            <w:rFonts w:ascii="Cambria Math" w:hAnsi="Cambria Math"/>
+                          </w:rPr>
+                          <m:t>2</m:t>
+                        </m:r>
                       </m:den>
                     </m:f>
                     <m:d>
@@ -2867,20 +2828,6 @@
                         </m:ctrlPr>
                       </m:fPr>
                       <m:num>
-                        <m:r>
-                          <w:rPr>
-                            <w:rFonts w:ascii="Cambria Math" w:hAnsi="Cambria Math"/>
-                          </w:rPr>
-                          <m:t>1</m:t>
-                        </m:r>
-                      </m:num>
-                      <m:den>
-                        <m:r>
-                          <w:rPr>
-                            <w:rFonts w:ascii="Cambria Math" w:hAnsi="Cambria Math"/>
-                          </w:rPr>
-                          <m:t>2</m:t>
-                        </m:r>
                         <m:sSub>
                           <m:sSubPr>
                             <m:ctrlPr>
@@ -2907,6 +2854,14 @@
                             </m:r>
                           </m:sub>
                         </m:sSub>
+                      </m:num>
+                      <m:den>
+                        <m:r>
+                          <w:rPr>
+                            <w:rFonts w:ascii="Cambria Math" w:hAnsi="Cambria Math"/>
+                          </w:rPr>
+                          <m:t>2</m:t>
+                        </m:r>
                       </m:den>
                     </m:f>
                     <m:d>
@@ -2976,16 +2931,7 @@
                           <w:rPr>
                             <w:rFonts w:ascii="Cambria Math" w:hAnsi="Cambria Math"/>
                           </w:rPr>
-                          <m:t>t</m:t>
-                        </m:r>
-                        <m:r>
-                          <m:rPr>
-                            <m:sty m:val="b"/>
-                          </m:rPr>
-                          <w:rPr>
-                            <w:rFonts w:ascii="Cambria Math" w:hAnsi="Cambria Math"/>
-                          </w:rPr>
-                          <m:t>+</m:t>
+                          <m:t>t+</m:t>
                         </m:r>
                         <m:r>
                           <m:rPr>
@@ -3032,16 +2978,7 @@
                           <w:rPr>
                             <w:rFonts w:ascii="Cambria Math" w:hAnsi="Cambria Math"/>
                           </w:rPr>
-                          <m:t>Φ</m:t>
-                        </m:r>
-                        <m:r>
-                          <m:rPr>
-                            <m:sty m:val="b"/>
-                          </m:rPr>
-                          <w:rPr>
-                            <w:rFonts w:ascii="Cambria Math" w:hAnsi="Cambria Math"/>
-                          </w:rPr>
-                          <m:t>w</m:t>
+                          <m:t>Φw</m:t>
                         </m:r>
                       </m:e>
                     </m:d>
@@ -3107,52 +3044,32 @@
                     </m:ctrlPr>
                   </m:dPr>
                   <m:e>
-                    <m:f>
-                      <m:fPr>
+                    <m:sSub>
+                      <m:sSubPr>
                         <m:ctrlPr>
                           <w:rPr>
                             <w:rFonts w:ascii="Cambria Math" w:hAnsi="Cambria Math"/>
                             <w:i/>
                           </w:rPr>
                         </m:ctrlPr>
-                      </m:fPr>
-                      <m:num>
-                        <m:r>
-                          <w:rPr>
-                            <w:rFonts w:ascii="Cambria Math" w:hAnsi="Cambria Math"/>
-                          </w:rPr>
-                          <m:t>1</m:t>
-                        </m:r>
-                      </m:num>
-                      <m:den>
-                        <m:sSub>
-                          <m:sSubPr>
-                            <m:ctrlPr>
-                              <w:rPr>
-                                <w:rFonts w:ascii="Cambria Math" w:hAnsi="Cambria Math"/>
-                                <w:i/>
-                              </w:rPr>
-                            </m:ctrlPr>
-                          </m:sSubPr>
-                          <m:e>
-                            <m:r>
-                              <w:rPr>
-                                <w:rFonts w:ascii="Cambria Math" w:hAnsi="Cambria Math"/>
-                              </w:rPr>
-                              <m:t>τ</m:t>
-                            </m:r>
-                          </m:e>
-                          <m:sub>
-                            <m:r>
-                              <w:rPr>
-                                <w:rFonts w:ascii="Cambria Math" w:hAnsi="Cambria Math"/>
-                              </w:rPr>
-                              <m:t>ϵ</m:t>
-                            </m:r>
-                          </m:sub>
-                        </m:sSub>
-                      </m:den>
-                    </m:f>
+                      </m:sSubPr>
+                      <m:e>
+                        <m:r>
+                          <w:rPr>
+                            <w:rFonts w:ascii="Cambria Math" w:hAnsi="Cambria Math"/>
+                          </w:rPr>
+                          <m:t>τ</m:t>
+                        </m:r>
+                      </m:e>
+                      <m:sub>
+                        <m:r>
+                          <w:rPr>
+                            <w:rFonts w:ascii="Cambria Math" w:hAnsi="Cambria Math"/>
+                          </w:rPr>
+                          <m:t>ϵ</m:t>
+                        </m:r>
+                      </m:sub>
+                    </m:sSub>
                     <m:d>
                       <m:dPr>
                         <m:ctrlPr>
@@ -3211,16 +3128,7 @@
                           <w:rPr>
                             <w:rFonts w:ascii="Cambria Math" w:hAnsi="Cambria Math"/>
                           </w:rPr>
-                          <m:t>t</m:t>
-                        </m:r>
-                        <m:r>
-                          <m:rPr>
-                            <m:sty m:val="b"/>
-                          </m:rPr>
-                          <w:rPr>
-                            <w:rFonts w:ascii="Cambria Math" w:hAnsi="Cambria Math"/>
-                          </w:rPr>
-                          <m:t>+</m:t>
+                          <m:t>t+</m:t>
                         </m:r>
                         <m:sSup>
                           <m:sSupPr>
@@ -3258,16 +3166,7 @@
                           <w:rPr>
                             <w:rFonts w:ascii="Cambria Math" w:hAnsi="Cambria Math"/>
                           </w:rPr>
-                          <m:t>Φ</m:t>
-                        </m:r>
-                        <m:r>
-                          <m:rPr>
-                            <m:sty m:val="b"/>
-                          </m:rPr>
-                          <w:rPr>
-                            <w:rFonts w:ascii="Cambria Math" w:hAnsi="Cambria Math"/>
-                          </w:rPr>
-                          <m:t>w</m:t>
+                          <m:t>Φw</m:t>
                         </m:r>
                       </m:e>
                     </m:d>
@@ -3347,52 +3246,32 @@
       </w:pPr>
       <m:oMathPara>
         <m:oMath>
-          <m:f>
-            <m:fPr>
+          <m:sSub>
+            <m:sSubPr>
               <m:ctrlPr>
                 <w:rPr>
                   <w:rFonts w:ascii="Cambria Math" w:hAnsi="Cambria Math"/>
                   <w:i/>
                 </w:rPr>
               </m:ctrlPr>
-            </m:fPr>
-            <m:num>
+            </m:sSubPr>
+            <m:e>
               <m:r>
                 <w:rPr>
                   <w:rFonts w:ascii="Cambria Math" w:hAnsi="Cambria Math"/>
                 </w:rPr>
-                <m:t>1</m:t>
+                <m:t>τ</m:t>
               </m:r>
-            </m:num>
-            <m:den>
-              <m:sSub>
-                <m:sSubPr>
-                  <m:ctrlPr>
-                    <w:rPr>
-                      <w:rFonts w:ascii="Cambria Math" w:hAnsi="Cambria Math"/>
-                      <w:i/>
-                    </w:rPr>
-                  </m:ctrlPr>
-                </m:sSubPr>
-                <m:e>
-                  <m:r>
-                    <w:rPr>
-                      <w:rFonts w:ascii="Cambria Math" w:hAnsi="Cambria Math"/>
-                    </w:rPr>
-                    <m:t>τ</m:t>
-                  </m:r>
-                </m:e>
-                <m:sub>
-                  <m:r>
-                    <w:rPr>
-                      <w:rFonts w:ascii="Cambria Math" w:hAnsi="Cambria Math"/>
-                    </w:rPr>
-                    <m:t>ϵ</m:t>
-                  </m:r>
-                </m:sub>
-              </m:sSub>
-            </m:den>
-          </m:f>
+            </m:e>
+            <m:sub>
+              <m:r>
+                <w:rPr>
+                  <w:rFonts w:ascii="Cambria Math" w:hAnsi="Cambria Math"/>
+                </w:rPr>
+                <m:t>ϵ</m:t>
+              </m:r>
+            </m:sub>
+          </m:sSub>
           <m:d>
             <m:dPr>
               <m:ctrlPr>
@@ -3515,16 +3394,7 @@
             <w:rPr>
               <w:rFonts w:ascii="Cambria Math" w:eastAsia="Cambria Math" w:hAnsi="Cambria Math" w:cs="Cambria Math"/>
             </w:rPr>
-            <m:t>w</m:t>
-          </m:r>
-          <m:r>
-            <m:rPr>
-              <m:sty m:val="b"/>
-            </m:rPr>
-            <w:rPr>
-              <w:rFonts w:ascii="Cambria Math" w:eastAsia="Cambria Math" w:hAnsi="Cambria Math" w:cs="Cambria Math"/>
-            </w:rPr>
-            <m:t>=0</m:t>
+            <m:t>w=0</m:t>
           </m:r>
         </m:oMath>
       </m:oMathPara>
@@ -3559,52 +3429,32 @@
                 </m:r>
               </m:e>
               <m:e>
-                <m:f>
-                  <m:fPr>
+                <m:sSub>
+                  <m:sSubPr>
                     <m:ctrlPr>
                       <w:rPr>
                         <w:rFonts w:ascii="Cambria Math" w:hAnsi="Cambria Math"/>
                         <w:i/>
                       </w:rPr>
                     </m:ctrlPr>
-                  </m:fPr>
-                  <m:num>
+                  </m:sSubPr>
+                  <m:e>
                     <m:r>
                       <w:rPr>
                         <w:rFonts w:ascii="Cambria Math" w:hAnsi="Cambria Math"/>
                       </w:rPr>
-                      <m:t>1</m:t>
+                      <m:t>τ</m:t>
                     </m:r>
-                  </m:num>
-                  <m:den>
-                    <m:sSub>
-                      <m:sSubPr>
-                        <m:ctrlPr>
-                          <w:rPr>
-                            <w:rFonts w:ascii="Cambria Math" w:hAnsi="Cambria Math"/>
-                            <w:i/>
-                          </w:rPr>
-                        </m:ctrlPr>
-                      </m:sSubPr>
-                      <m:e>
-                        <m:r>
-                          <w:rPr>
-                            <w:rFonts w:ascii="Cambria Math" w:hAnsi="Cambria Math"/>
-                          </w:rPr>
-                          <m:t>τ</m:t>
-                        </m:r>
-                      </m:e>
-                      <m:sub>
-                        <m:r>
-                          <w:rPr>
-                            <w:rFonts w:ascii="Cambria Math" w:hAnsi="Cambria Math"/>
-                          </w:rPr>
-                          <m:t>ϵ</m:t>
-                        </m:r>
-                      </m:sub>
-                    </m:sSub>
-                  </m:den>
-                </m:f>
+                  </m:e>
+                  <m:sub>
+                    <m:r>
+                      <w:rPr>
+                        <w:rFonts w:ascii="Cambria Math" w:hAnsi="Cambria Math"/>
+                      </w:rPr>
+                      <m:t>ϵ</m:t>
+                    </m:r>
+                  </m:sub>
+                </m:sSub>
                 <m:d>
                   <m:dPr>
                     <m:ctrlPr>
@@ -3782,38 +3632,52 @@
                         </m:ctrlPr>
                       </m:dPr>
                       <m:e>
-                        <m:sSub>
-                          <m:sSubPr>
+                        <m:f>
+                          <m:fPr>
                             <m:ctrlPr>
                               <w:rPr>
                                 <w:rFonts w:ascii="Cambria Math" w:hAnsi="Cambria Math"/>
                                 <w:i/>
                               </w:rPr>
                             </m:ctrlPr>
-                          </m:sSubPr>
-                          <m:e>
+                          </m:fPr>
+                          <m:num>
                             <m:r>
                               <w:rPr>
                                 <w:rFonts w:ascii="Cambria Math" w:hAnsi="Cambria Math"/>
                               </w:rPr>
-                              <m:t>τ</m:t>
+                              <m:t>λ</m:t>
                             </m:r>
-                          </m:e>
-                          <m:sub>
-                            <m:r>
-                              <w:rPr>
-                                <w:rFonts w:ascii="Cambria Math" w:hAnsi="Cambria Math"/>
-                              </w:rPr>
-                              <m:t>ϵ</m:t>
-                            </m:r>
-                          </m:sub>
-                        </m:sSub>
-                        <m:r>
-                          <w:rPr>
-                            <w:rFonts w:ascii="Cambria Math" w:hAnsi="Cambria Math"/>
-                          </w:rPr>
-                          <m:t>λ</m:t>
-                        </m:r>
+                          </m:num>
+                          <m:den>
+                            <m:sSub>
+                              <m:sSubPr>
+                                <m:ctrlPr>
+                                  <w:rPr>
+                                    <w:rFonts w:ascii="Cambria Math" w:hAnsi="Cambria Math"/>
+                                    <w:i/>
+                                  </w:rPr>
+                                </m:ctrlPr>
+                              </m:sSubPr>
+                              <m:e>
+                                <m:r>
+                                  <w:rPr>
+                                    <w:rFonts w:ascii="Cambria Math" w:hAnsi="Cambria Math"/>
+                                  </w:rPr>
+                                  <m:t>τ</m:t>
+                                </m:r>
+                              </m:e>
+                              <m:sub>
+                                <m:r>
+                                  <w:rPr>
+                                    <w:rFonts w:ascii="Cambria Math" w:hAnsi="Cambria Math"/>
+                                  </w:rPr>
+                                  <m:t>ϵ</m:t>
+                                </m:r>
+                              </m:sub>
+                            </m:sSub>
+                          </m:den>
+                        </m:f>
                         <m:r>
                           <m:rPr>
                             <m:sty m:val="b"/>
@@ -3821,16 +3685,7 @@
                           <w:rPr>
                             <w:rFonts w:ascii="Cambria Math" w:hAnsi="Cambria Math"/>
                           </w:rPr>
-                          <m:t>I</m:t>
-                        </m:r>
-                        <m:r>
-                          <m:rPr>
-                            <m:sty m:val="b"/>
-                          </m:rPr>
-                          <w:rPr>
-                            <w:rFonts w:ascii="Cambria Math" w:hAnsi="Cambria Math"/>
-                          </w:rPr>
-                          <m:t>+</m:t>
+                          <m:t>I+</m:t>
                         </m:r>
                         <m:sSup>
                           <m:sSupPr>
@@ -3971,10 +3826,7 @@
         <w:t>Q.</w:t>
       </w:r>
       <w:r>
-        <w:t>4.</w:t>
-      </w:r>
-      <w:r>
-        <w:t>2</w:t>
+        <w:t>4.2</w:t>
       </w:r>
     </w:p>
     <w:p>
@@ -4422,7 +4274,8 @@
     <w:p>
       <w:pPr>
         <w:rPr>
-          <w:rFonts w:eastAsiaTheme="minorEastAsia"/>
+          <w:rFonts w:ascii="Cambria Math" w:eastAsiaTheme="minorEastAsia" w:hAnsi="Cambria Math"/>
+          <w:i/>
         </w:rPr>
       </w:pPr>
       <m:oMathPara>
@@ -4597,26 +4450,43 @@
             </m:den>
           </m:f>
           <m:r>
+            <m:rPr>
+              <m:sty m:val="p"/>
+            </m:rPr>
             <w:rPr>
               <w:rFonts w:eastAsiaTheme="minorEastAsia"/>
             </w:rPr>
             <w:br/>
           </m:r>
+        </m:oMath>
+        <m:oMath>
           <m:r>
+            <m:rPr>
+              <m:sty m:val="p"/>
+            </m:rPr>
             <w:rPr>
               <w:rFonts w:eastAsiaTheme="minorEastAsia"/>
             </w:rPr>
             <w:br/>
-            <w:t>Ask th</w:t>
           </m:r>
         </m:oMath>
       </m:oMathPara>
       <w:r>
         <w:rPr>
-          <w:rFonts w:eastAsiaTheme="minorEastAsia"/>
+          <w:rFonts w:ascii="Cambria Math" w:eastAsiaTheme="minorEastAsia" w:hAnsi="Cambria Math"/>
+          <w:i/>
         </w:rPr>
-        <w:t>e other guys what that means.</w:t>
-      </w:r>
+        <w:t>Note to</w:t>
+      </w:r>
+      <w:r>
+        <w:rPr>
+          <w:rFonts w:ascii="Cambria Math" w:eastAsiaTheme="minorEastAsia" w:hAnsi="Cambria Math"/>
+          <w:i/>
+        </w:rPr>
+        <w:t xml:space="preserve"> tutor: Ask the other guys what that entails.</w:t>
+      </w:r>
+      <w:bookmarkStart w:id="0" w:name="_GoBack"/>
+      <w:bookmarkEnd w:id="0"/>
     </w:p>
     <w:p>
       <w:pPr>
@@ -5094,6 +4964,7 @@
   <w:style w:type="character" w:default="1" w:styleId="DefaultParagraphFont">
     <w:name w:val="Default Paragraph Font"/>
     <w:uiPriority w:val="1"/>
+    <w:semiHidden/>
     <w:unhideWhenUsed/>
   </w:style>
   <w:style w:type="table" w:default="1" w:styleId="TableNormal">
